--- a/readme.docx
+++ b/readme.docx
@@ -3,10 +3,26 @@
 <w:document xmlns:wpc="http://schemas.microsoft.com/office/word/2010/wordprocessingCanvas" xmlns:cx="http://schemas.microsoft.com/office/drawing/2014/chartex" xmlns:cx1="http://schemas.microsoft.com/office/drawing/2015/9/8/chartex" xmlns:cx2="http://schemas.microsoft.com/office/drawing/2015/10/21/chartex" xmlns:cx3="http://schemas.microsoft.com/office/drawing/2016/5/9/chartex" xmlns:cx4="http://schemas.microsoft.com/office/drawing/2016/5/10/chartex" xmlns:cx5="http://schemas.microsoft.com/office/drawing/2016/5/11/chartex" xmlns:cx6="http://schemas.microsoft.com/office/drawing/2016/5/12/chartex" xmlns:cx7="http://schemas.microsoft.com/office/drawing/2016/5/13/chartex" xmlns:cx8="http://schemas.microsoft.com/office/drawing/2016/5/14/chartex" xmlns:mc="http://schemas.openxmlformats.org/markup-compatibility/2006" xmlns:aink="http://schemas.microsoft.com/office/drawing/2016/ink" xmlns:am3d="http://schemas.microsoft.com/office/drawing/2017/model3d" xmlns:o="urn:schemas-microsoft-com:office:office" xmlns:r="http://schemas.openxmlformats.org/officeDocument/2006/relationships" xmlns:m="http://schemas.openxmlformats.org/officeDocument/2006/math" xmlns:v="urn:schemas-microsoft-com:vml" xmlns:wp14="http://schemas.microsoft.com/office/word/2010/wordprocessingDrawing" xmlns:wp="http://schemas.openxmlformats.org/drawingml/2006/wordprocessingDrawing" xmlns:w10="urn:schemas-microsoft-com:office:word" xmlns:w="http://schemas.openxmlformats.org/wordprocessingml/2006/main" xmlns:w14="http://schemas.microsoft.com/office/word/2010/wordml" xmlns:w15="http://schemas.microsoft.com/office/word/2012/wordml" xmlns:w16cid="http://schemas.microsoft.com/office/word/2016/wordml/cid" xmlns:w16se="http://schemas.microsoft.com/office/word/2015/wordml/symex" xmlns:wpg="http://schemas.microsoft.com/office/word/2010/wordprocessingGroup" xmlns:wpi="http://schemas.microsoft.com/office/word/2010/wordprocessingInk" xmlns:wne="http://schemas.microsoft.com/office/word/2006/wordml" xmlns:wps="http://schemas.microsoft.com/office/word/2010/wordprocessingShape" mc:Ignorable="w14 w15 w16se w16cid wp14">
   <w:body>
     <w:p>
+      <w:pPr>
+        <w:rPr>
+          <w:lang w:val="ru-RU"/>
+        </w:rPr>
+      </w:pPr>
+      <w:r>
+        <w:rPr>
+          <w:lang w:val="ru-RU"/>
+        </w:rPr>
+        <w:t xml:space="preserve">Привет. </w:t>
+      </w:r>
       <w:bookmarkStart w:id="0" w:name="_GoBack"/>
       <w:bookmarkEnd w:id="0"/>
-      <w:r>
-        <w:t xml:space="preserve">1) </w:t>
+    </w:p>
+    <w:p>
+      <w:r>
+        <w:rPr>
+          <w:lang w:val="ru-RU"/>
+        </w:rPr>
+        <w:t xml:space="preserve">Запусти </w:t>
       </w:r>
       <w:proofErr w:type="spellStart"/>
       <w:r>
@@ -14,62 +30,46 @@
       </w:r>
       <w:proofErr w:type="spellEnd"/>
       <w:r>
+        <w:rPr>
+          <w:lang w:val="ru-RU"/>
+        </w:rPr>
         <w:t xml:space="preserve"> </w:t>
       </w:r>
+      <w:r>
+        <w:t>install</w:t>
+      </w:r>
+      <w:r>
+        <w:rPr>
+          <w:lang w:val="ru-RU"/>
+        </w:rPr>
+        <w:t xml:space="preserve"> чтобы подтянуть зависимости. После этого можно запускать </w:t>
+      </w:r>
       <w:proofErr w:type="spellStart"/>
       <w:r>
-        <w:t>i</w:t>
+        <w:t>npm</w:t>
       </w:r>
       <w:proofErr w:type="spellEnd"/>
       <w:r>
-        <w:t xml:space="preserve"> -g create-react-app</w:t>
-      </w:r>
-    </w:p>
-    <w:p>
-      <w:pPr>
-        <w:rPr>
-          <w:lang w:val="ru-RU"/>
-        </w:rPr>
-      </w:pPr>
-      <w:r>
-        <w:rPr>
-          <w:lang w:val="ru-RU"/>
-        </w:rPr>
-        <w:t xml:space="preserve">Это устанавливает скрипт, который создает </w:t>
-      </w:r>
-      <w:r>
-        <w:t>boilerplate</w:t>
-      </w:r>
-      <w:r>
         <w:rPr>
           <w:lang w:val="ru-RU"/>
         </w:rPr>
         <w:t xml:space="preserve"> </w:t>
       </w:r>
       <w:r>
-        <w:t>react</w:t>
-      </w:r>
-      <w:r>
-        <w:rPr>
-          <w:lang w:val="ru-RU"/>
-        </w:rPr>
-        <w:t xml:space="preserve"> приложения, чтобы не писать с нуля все</w:t>
-      </w:r>
-    </w:p>
-    <w:p>
-      <w:r>
-        <w:t>2) create-react-app tory-app</w:t>
-      </w:r>
-    </w:p>
-    <w:p>
-      <w:pPr>
-        <w:rPr>
-          <w:lang w:val="ru-RU"/>
-        </w:rPr>
-      </w:pPr>
+        <w:t>start</w:t>
+      </w:r>
+      <w:r>
+        <w:rPr>
+          <w:lang w:val="ru-RU"/>
+        </w:rPr>
+        <w:t xml:space="preserve"> чтобы потестить на локальном сервере. </w:t>
+      </w:r>
+      <w:r>
+        <w:t xml:space="preserve">У </w:t>
+      </w:r>
       <w:proofErr w:type="spellStart"/>
       <w:r>
-        <w:t>Создаем</w:t>
+        <w:t>меня</w:t>
       </w:r>
       <w:proofErr w:type="spellEnd"/>
       <w:r>
@@ -77,7 +77,7 @@
       </w:r>
       <w:proofErr w:type="spellStart"/>
       <w:r>
-        <w:t>наше</w:t>
+        <w:t>выскакивает</w:t>
       </w:r>
       <w:proofErr w:type="spellEnd"/>
       <w:r>
@@ -85,413 +85,20 @@
       </w:r>
       <w:proofErr w:type="spellStart"/>
       <w:r>
-        <w:t>приложение</w:t>
+        <w:t>сообщение</w:t>
       </w:r>
       <w:proofErr w:type="spellEnd"/>
-      <w:r>
-        <w:t xml:space="preserve">. </w:t>
-      </w:r>
-      <w:r>
-        <w:rPr>
-          <w:lang w:val="ru-RU"/>
-        </w:rPr>
-        <w:t>Там он тебе сразу после создания высветит команды:</w:t>
-      </w:r>
-    </w:p>
-    <w:p>
-      <w:r>
-        <w:rPr>
-          <w:lang w:val="ru-RU"/>
-        </w:rPr>
-        <w:t xml:space="preserve">  </w:t>
-      </w:r>
-      <w:proofErr w:type="spellStart"/>
-      <w:r>
-        <w:t>npm</w:t>
-      </w:r>
-      <w:proofErr w:type="spellEnd"/>
-      <w:r>
-        <w:t xml:space="preserve"> start</w:t>
-      </w:r>
-    </w:p>
-    <w:p>
-      <w:r>
-        <w:t xml:space="preserve">    Starts the development server.</w:t>
-      </w:r>
-    </w:p>
-    <w:p/>
-    <w:p>
-      <w:r>
-        <w:t xml:space="preserve">  </w:t>
-      </w:r>
-      <w:proofErr w:type="spellStart"/>
-      <w:r>
-        <w:t>npm</w:t>
-      </w:r>
-      <w:proofErr w:type="spellEnd"/>
-      <w:r>
-        <w:t xml:space="preserve"> run build</w:t>
-      </w:r>
-    </w:p>
-    <w:p>
-      <w:r>
-        <w:t xml:space="preserve">    Bundles the app into static files for production.</w:t>
-      </w:r>
-    </w:p>
-    <w:p/>
-    <w:p>
-      <w:r>
-        <w:t xml:space="preserve">  </w:t>
-      </w:r>
-      <w:proofErr w:type="spellStart"/>
-      <w:r>
-        <w:t>npm</w:t>
-      </w:r>
-      <w:proofErr w:type="spellEnd"/>
-      <w:r>
-        <w:t xml:space="preserve"> test</w:t>
-      </w:r>
-    </w:p>
-    <w:p>
-      <w:r>
-        <w:t xml:space="preserve">    Starts the test runner.</w:t>
-      </w:r>
-    </w:p>
-    <w:p/>
-    <w:p>
-      <w:r>
-        <w:t xml:space="preserve">  </w:t>
-      </w:r>
-      <w:proofErr w:type="spellStart"/>
-      <w:r>
-        <w:t>npm</w:t>
-      </w:r>
-      <w:proofErr w:type="spellEnd"/>
-      <w:r>
-        <w:t xml:space="preserve"> run eject</w:t>
-      </w:r>
-    </w:p>
-    <w:p>
-      <w:r>
-        <w:t xml:space="preserve">    Removes this tool and copies build dependencies, configuration files</w:t>
-      </w:r>
-    </w:p>
-    <w:p>
-      <w:r>
-        <w:t xml:space="preserve">    and scripts into the app directory. If you do this, you can’t go back!</w:t>
-      </w:r>
-    </w:p>
-    <w:p/>
-    <w:p>
-      <w:r>
-        <w:rPr>
-          <w:lang w:val="ru-RU"/>
-        </w:rPr>
-        <w:t xml:space="preserve">Уже можно запускать с помощью </w:t>
-      </w:r>
-      <w:proofErr w:type="spellStart"/>
-      <w:r>
-        <w:t>npm</w:t>
-      </w:r>
-      <w:proofErr w:type="spellEnd"/>
-      <w:r>
-        <w:rPr>
-          <w:lang w:val="ru-RU"/>
-        </w:rPr>
-        <w:t xml:space="preserve"> </w:t>
-      </w:r>
-      <w:r>
-        <w:t>start</w:t>
-      </w:r>
-      <w:r>
-        <w:rPr>
-          <w:lang w:val="ru-RU"/>
-        </w:rPr>
-        <w:t xml:space="preserve"> и посмотреть на приложение на </w:t>
-      </w:r>
-      <w:r>
-        <w:t>http</w:t>
-      </w:r>
-      <w:r>
-        <w:rPr>
-          <w:lang w:val="ru-RU"/>
-        </w:rPr>
-        <w:t>://</w:t>
-      </w:r>
-      <w:r>
-        <w:t>localhost</w:t>
-      </w:r>
-      <w:r>
-        <w:rPr>
-          <w:lang w:val="ru-RU"/>
-        </w:rPr>
-        <w:t xml:space="preserve">:3000/ Он запустит приложение на локальном </w:t>
-      </w:r>
-      <w:r>
-        <w:rPr>
-          <w:lang w:val="ru-RU"/>
-        </w:rPr>
-        <w:t>сервере</w:t>
-      </w:r>
-    </w:p>
-    <w:p>
-      <w:pPr>
-        <w:rPr>
-          <w:lang w:val="ru-RU"/>
-        </w:rPr>
-      </w:pPr>
-    </w:p>
-    <w:p>
-      <w:pPr>
-        <w:rPr>
-          <w:lang w:val="ru-RU"/>
-        </w:rPr>
-      </w:pPr>
-      <w:r>
-        <w:rPr>
-          <w:lang w:val="ru-RU"/>
-        </w:rPr>
-        <w:t>Заходим в наше крутянское приложение, смотрим:</w:t>
-      </w:r>
     </w:p>
     <w:p>
       <w:r>
         <w:rPr>
           <w:noProof/>
         </w:rPr>
-        <w:lastRenderedPageBreak/>
         <w:drawing>
-          <wp:inline distT="0" distB="0" distL="0" distR="0" wp14:anchorId="5E66CA4C" wp14:editId="67A46617">
-            <wp:extent cx="5943600" cy="5648960"/>
-            <wp:effectExtent l="0" t="0" r="0" b="8890"/>
-            <wp:docPr id="1" name="Picture 1"/>
-            <wp:cNvGraphicFramePr>
-              <a:graphicFrameLocks xmlns:a="http://schemas.openxmlformats.org/drawingml/2006/main" noChangeAspect="1"/>
-            </wp:cNvGraphicFramePr>
-            <a:graphic xmlns:a="http://schemas.openxmlformats.org/drawingml/2006/main">
-              <a:graphicData uri="http://schemas.openxmlformats.org/drawingml/2006/picture">
-                <pic:pic xmlns:pic="http://schemas.openxmlformats.org/drawingml/2006/picture">
-                  <pic:nvPicPr>
-                    <pic:cNvPr id="1" name=""/>
-                    <pic:cNvPicPr/>
-                  </pic:nvPicPr>
-                  <pic:blipFill>
-                    <a:blip r:embed="rId5"/>
-                    <a:stretch>
-                      <a:fillRect/>
-                    </a:stretch>
-                  </pic:blipFill>
-                  <pic:spPr>
-                    <a:xfrm>
-                      <a:off x="0" y="0"/>
-                      <a:ext cx="5943600" cy="5648960"/>
-                    </a:xfrm>
-                    <a:prstGeom prst="rect">
-                      <a:avLst/>
-                    </a:prstGeom>
-                  </pic:spPr>
-                </pic:pic>
-              </a:graphicData>
-            </a:graphic>
-          </wp:inline>
-        </w:drawing>
-      </w:r>
-    </w:p>
-    <w:p>
-      <w:pPr>
-        <w:rPr>
-          <w:lang w:val="ru-RU"/>
-        </w:rPr>
-      </w:pPr>
-      <w:r>
-        <w:rPr>
-          <w:lang w:val="ru-RU"/>
-        </w:rPr>
-        <w:t>Файлы, на которые следует обратить внимание:</w:t>
-      </w:r>
-    </w:p>
-    <w:p>
-      <w:pPr>
-        <w:pStyle w:val="ListParagraph"/>
-        <w:numPr>
-          <w:ilvl w:val="0"/>
-          <w:numId w:val="1"/>
-        </w:numPr>
-        <w:rPr>
-          <w:lang w:val="ru-RU"/>
-        </w:rPr>
-      </w:pPr>
-      <w:r>
-        <w:t>Index</w:t>
-      </w:r>
-      <w:r>
-        <w:rPr>
-          <w:lang w:val="ru-RU"/>
-        </w:rPr>
-        <w:t>.</w:t>
-      </w:r>
-      <w:proofErr w:type="spellStart"/>
-      <w:r>
-        <w:t>js</w:t>
-      </w:r>
-      <w:proofErr w:type="spellEnd"/>
-      <w:r>
-        <w:rPr>
-          <w:lang w:val="ru-RU"/>
-        </w:rPr>
-        <w:t xml:space="preserve"> –</w:t>
-      </w:r>
-      <w:r>
-        <w:rPr>
-          <w:lang w:val="ru-RU"/>
-        </w:rPr>
-        <w:t xml:space="preserve"> корневой </w:t>
-      </w:r>
-      <w:r>
-        <w:t>JS</w:t>
-      </w:r>
-      <w:r>
-        <w:rPr>
-          <w:lang w:val="ru-RU"/>
-        </w:rPr>
-        <w:t xml:space="preserve"> </w:t>
-      </w:r>
-      <w:r>
-        <w:rPr>
-          <w:lang w:val="ru-RU"/>
-        </w:rPr>
-        <w:t xml:space="preserve">файл. Он монтирует все наше приложени к определенному айдишнику корневого </w:t>
-      </w:r>
-      <w:r>
-        <w:t>html</w:t>
-      </w:r>
-      <w:r>
-        <w:rPr>
-          <w:lang w:val="ru-RU"/>
-        </w:rPr>
-        <w:t>:</w:t>
-      </w:r>
-      <w:r>
-        <w:rPr>
-          <w:lang w:val="ru-RU"/>
-        </w:rPr>
-        <w:br/>
-      </w:r>
-      <w:r>
-        <w:rPr>
-          <w:noProof/>
-        </w:rPr>
-        <w:drawing>
-          <wp:inline distT="0" distB="0" distL="0" distR="0" wp14:anchorId="3F6B059D" wp14:editId="6B4879DC">
-            <wp:extent cx="5943600" cy="643890"/>
-            <wp:effectExtent l="0" t="0" r="0" b="3810"/>
-            <wp:docPr id="2" name="Picture 2"/>
-            <wp:cNvGraphicFramePr>
-              <a:graphicFrameLocks xmlns:a="http://schemas.openxmlformats.org/drawingml/2006/main" noChangeAspect="1"/>
-            </wp:cNvGraphicFramePr>
-            <a:graphic xmlns:a="http://schemas.openxmlformats.org/drawingml/2006/main">
-              <a:graphicData uri="http://schemas.openxmlformats.org/drawingml/2006/picture">
-                <pic:pic xmlns:pic="http://schemas.openxmlformats.org/drawingml/2006/picture">
-                  <pic:nvPicPr>
-                    <pic:cNvPr id="1" name=""/>
-                    <pic:cNvPicPr/>
-                  </pic:nvPicPr>
-                  <pic:blipFill>
-                    <a:blip r:embed="rId6"/>
-                    <a:stretch>
-                      <a:fillRect/>
-                    </a:stretch>
-                  </pic:blipFill>
-                  <pic:spPr>
-                    <a:xfrm>
-                      <a:off x="0" y="0"/>
-                      <a:ext cx="5943600" cy="643890"/>
-                    </a:xfrm>
-                    <a:prstGeom prst="rect">
-                      <a:avLst/>
-                    </a:prstGeom>
-                  </pic:spPr>
-                </pic:pic>
-              </a:graphicData>
-            </a:graphic>
-          </wp:inline>
-        </w:drawing>
-      </w:r>
-    </w:p>
-    <w:p>
-      <w:pPr>
-        <w:pStyle w:val="ListParagraph"/>
-        <w:numPr>
-          <w:ilvl w:val="0"/>
-          <w:numId w:val="1"/>
-        </w:numPr>
-        <w:rPr>
-          <w:lang w:val="ru-RU"/>
-        </w:rPr>
-      </w:pPr>
-      <w:r>
-        <w:t>Index</w:t>
-      </w:r>
-      <w:r>
-        <w:rPr>
-          <w:lang w:val="ru-RU"/>
-        </w:rPr>
-        <w:t>.</w:t>
-      </w:r>
-      <w:r>
-        <w:t>html</w:t>
-      </w:r>
-      <w:r>
-        <w:rPr>
-          <w:lang w:val="ru-RU"/>
-        </w:rPr>
-        <w:t xml:space="preserve"> – </w:t>
-      </w:r>
-      <w:r>
-        <w:rPr>
-          <w:lang w:val="ru-RU"/>
-        </w:rPr>
-        <w:t xml:space="preserve">сам корневой </w:t>
-      </w:r>
-      <w:r>
-        <w:t>html</w:t>
-      </w:r>
-      <w:r>
-        <w:rPr>
-          <w:lang w:val="ru-RU"/>
-        </w:rPr>
-        <w:t xml:space="preserve">, </w:t>
-      </w:r>
-      <w:r>
-        <w:rPr>
-          <w:lang w:val="ru-RU"/>
-        </w:rPr>
-        <w:t xml:space="preserve">к элементу </w:t>
-      </w:r>
-      <w:r>
-        <w:t>root</w:t>
-      </w:r>
-      <w:r>
-        <w:rPr>
-          <w:lang w:val="ru-RU"/>
-        </w:rPr>
-        <w:t xml:space="preserve"> которого реакт цепляет динамически генерируемые элементы:</w:t>
-      </w:r>
-      <w:r>
-        <w:rPr>
-          <w:lang w:val="ru-RU"/>
-        </w:rPr>
-        <w:br/>
-      </w:r>
-      <w:r>
-        <w:rPr>
-          <w:noProof/>
-        </w:rPr>
-        <w:drawing>
-          <wp:inline distT="0" distB="0" distL="0" distR="0" wp14:anchorId="0ABA8C55" wp14:editId="31A65EF0">
-            <wp:extent cx="2305050" cy="476250"/>
-            <wp:effectExtent l="0" t="0" r="0" b="0"/>
-            <wp:docPr id="3" name="Picture 3"/>
+          <wp:inline distT="0" distB="0" distL="0" distR="0" wp14:anchorId="4F979CC9" wp14:editId="0666ACE1">
+            <wp:extent cx="5505450" cy="3171825"/>
+            <wp:effectExtent l="0" t="0" r="0" b="9525"/>
+            <wp:docPr id="4" name="Picture 4"/>
             <wp:cNvGraphicFramePr>
               <a:graphicFrameLocks xmlns:a="http://schemas.openxmlformats.org/drawingml/2006/main" noChangeAspect="1"/>
             </wp:cNvGraphicFramePr>
@@ -511,7 +118,7 @@
                   <pic:spPr>
                     <a:xfrm>
                       <a:off x="0" y="0"/>
-                      <a:ext cx="2305050" cy="476250"/>
+                      <a:ext cx="5505450" cy="3171825"/>
                     </a:xfrm>
                     <a:prstGeom prst="rect">
                       <a:avLst/>
@@ -525,178 +132,401 @@
       </w:r>
     </w:p>
     <w:p>
-      <w:pPr>
-        <w:pStyle w:val="ListParagraph"/>
-        <w:numPr>
-          <w:ilvl w:val="0"/>
-          <w:numId w:val="1"/>
-        </w:numPr>
-        <w:rPr>
-          <w:lang w:val="ru-RU"/>
-        </w:rPr>
-      </w:pPr>
-      <w:r>
-        <w:t>App</w:t>
-      </w:r>
-      <w:r>
-        <w:rPr>
-          <w:lang w:val="ru-RU"/>
-        </w:rPr>
-        <w:t>.</w:t>
+      <w:r>
+        <w:rPr>
+          <w:lang w:val="ru-RU"/>
+        </w:rPr>
+        <w:t xml:space="preserve">Но это ерунда. Все работает на </w:t>
+      </w:r>
+      <w:r>
+        <w:fldChar w:fldCharType="begin"/>
+      </w:r>
+      <w:r>
+        <w:rPr>
+          <w:lang w:val="ru-RU"/>
+        </w:rPr>
+        <w:instrText xml:space="preserve"> </w:instrText>
+      </w:r>
+      <w:r>
+        <w:instrText>HYPERLINK</w:instrText>
+      </w:r>
+      <w:r>
+        <w:rPr>
+          <w:lang w:val="ru-RU"/>
+        </w:rPr>
+        <w:instrText xml:space="preserve"> "</w:instrText>
+      </w:r>
+      <w:r>
+        <w:instrText>http</w:instrText>
+      </w:r>
+      <w:r>
+        <w:rPr>
+          <w:lang w:val="ru-RU"/>
+        </w:rPr>
+        <w:instrText>://</w:instrText>
+      </w:r>
+      <w:r>
+        <w:instrText>localhost</w:instrText>
+      </w:r>
+      <w:r>
+        <w:rPr>
+          <w:lang w:val="ru-RU"/>
+        </w:rPr>
+        <w:instrText xml:space="preserve">:3000/" </w:instrText>
+      </w:r>
+      <w:r>
+        <w:fldChar w:fldCharType="separate"/>
+      </w:r>
+      <w:r>
+        <w:rPr>
+          <w:rStyle w:val="Hyperlink"/>
+        </w:rPr>
+        <w:t>http</w:t>
+      </w:r>
+      <w:r>
+        <w:rPr>
+          <w:rStyle w:val="Hyperlink"/>
+          <w:lang w:val="ru-RU"/>
+        </w:rPr>
+        <w:t>://</w:t>
+      </w:r>
+      <w:r>
+        <w:rPr>
+          <w:rStyle w:val="Hyperlink"/>
+        </w:rPr>
+        <w:t>localhost</w:t>
+      </w:r>
+      <w:r>
+        <w:rPr>
+          <w:rStyle w:val="Hyperlink"/>
+          <w:lang w:val="ru-RU"/>
+        </w:rPr>
+        <w:t>:3000/</w:t>
+      </w:r>
+      <w:r>
+        <w:fldChar w:fldCharType="end"/>
+      </w:r>
+    </w:p>
+    <w:p>
+      <w:pPr>
+        <w:rPr>
+          <w:lang w:val="ru-RU"/>
+        </w:rPr>
+      </w:pPr>
+      <w:r>
+        <w:rPr>
+          <w:lang w:val="ru-RU"/>
+        </w:rPr>
+        <w:t xml:space="preserve">Приложение вытягивает </w:t>
+      </w:r>
+      <w:r>
+        <w:t>JSON</w:t>
+      </w:r>
+      <w:r>
+        <w:rPr>
+          <w:lang w:val="ru-RU"/>
+        </w:rPr>
+        <w:t xml:space="preserve"> </w:t>
+      </w:r>
+      <w:r>
+        <w:t>GET</w:t>
+      </w:r>
+      <w:r>
+        <w:rPr>
+          <w:lang w:val="ru-RU"/>
+        </w:rPr>
+        <w:t>-</w:t>
+      </w:r>
+      <w:r>
+        <w:rPr>
+          <w:lang w:val="ru-RU"/>
+        </w:rPr>
+        <w:t xml:space="preserve">ом и показывает в табличке с сортировкой, также есть текстовый ввод и кнопка, которая по клику отправляет введенные данные </w:t>
+      </w:r>
+      <w:r>
+        <w:t>POST</w:t>
+      </w:r>
+      <w:r>
+        <w:rPr>
+          <w:lang w:val="ru-RU"/>
+        </w:rPr>
+        <w:t>ом на сервер. Пиши если что.</w:t>
+      </w:r>
+    </w:p>
+    <w:p>
+      <w:pPr>
+        <w:rPr>
+          <w:lang w:val="ru-RU"/>
+        </w:rPr>
+      </w:pPr>
+    </w:p>
+    <w:p>
+      <w:r>
+        <w:t xml:space="preserve">1) </w:t>
       </w:r>
       <w:proofErr w:type="spellStart"/>
       <w:r>
-        <w:t>js</w:t>
+        <w:t>npm</w:t>
       </w:r>
       <w:proofErr w:type="spellEnd"/>
       <w:r>
-        <w:rPr>
-          <w:lang w:val="ru-RU"/>
-        </w:rPr>
-        <w:t xml:space="preserve"> – </w:t>
-      </w:r>
-      <w:r>
-        <w:rPr>
-          <w:lang w:val="ru-RU"/>
-        </w:rPr>
-        <w:t>сам файл приложения, будем его модифицировать</w:t>
-      </w:r>
-    </w:p>
-    <w:p>
-      <w:pPr>
-        <w:pStyle w:val="ListParagraph"/>
-        <w:numPr>
-          <w:ilvl w:val="0"/>
-          <w:numId w:val="1"/>
-        </w:numPr>
-        <w:rPr>
-          <w:lang w:val="ru-RU"/>
-        </w:rPr>
-      </w:pPr>
+        <w:t xml:space="preserve"> </w:t>
+      </w:r>
+      <w:proofErr w:type="spellStart"/>
+      <w:r>
+        <w:t>i</w:t>
+      </w:r>
+      <w:proofErr w:type="spellEnd"/>
+      <w:r>
+        <w:t xml:space="preserve"> -g create-react-app</w:t>
+      </w:r>
+    </w:p>
+    <w:p>
+      <w:pPr>
+        <w:rPr>
+          <w:lang w:val="ru-RU"/>
+        </w:rPr>
+      </w:pPr>
+      <w:r>
+        <w:rPr>
+          <w:lang w:val="ru-RU"/>
+        </w:rPr>
+        <w:t xml:space="preserve">Это устанавливает скрипт, который создает </w:t>
+      </w:r>
+      <w:r>
+        <w:t>boilerplate</w:t>
+      </w:r>
+      <w:r>
+        <w:rPr>
+          <w:lang w:val="ru-RU"/>
+        </w:rPr>
+        <w:t xml:space="preserve"> </w:t>
+      </w:r>
+      <w:r>
+        <w:t>react</w:t>
+      </w:r>
+      <w:r>
+        <w:rPr>
+          <w:lang w:val="ru-RU"/>
+        </w:rPr>
+        <w:t xml:space="preserve"> приложения, чтобы не писать с нуля все</w:t>
+      </w:r>
+    </w:p>
+    <w:p>
+      <w:r>
+        <w:t>2) create-react-app tory-app</w:t>
+      </w:r>
+    </w:p>
+    <w:p>
+      <w:pPr>
+        <w:rPr>
+          <w:lang w:val="ru-RU"/>
+        </w:rPr>
+      </w:pPr>
+      <w:proofErr w:type="spellStart"/>
+      <w:r>
+        <w:t>Создаем</w:t>
+      </w:r>
+      <w:proofErr w:type="spellEnd"/>
+      <w:r>
+        <w:t xml:space="preserve"> </w:t>
+      </w:r>
+      <w:proofErr w:type="spellStart"/>
+      <w:r>
+        <w:t>наше</w:t>
+      </w:r>
+      <w:proofErr w:type="spellEnd"/>
+      <w:r>
+        <w:t xml:space="preserve"> </w:t>
+      </w:r>
+      <w:proofErr w:type="spellStart"/>
+      <w:r>
+        <w:t>приложение</w:t>
+      </w:r>
+      <w:proofErr w:type="spellEnd"/>
+      <w:r>
+        <w:t xml:space="preserve">. </w:t>
+      </w:r>
+      <w:r>
+        <w:rPr>
+          <w:lang w:val="ru-RU"/>
+        </w:rPr>
+        <w:t>Там он тебе сразу после создания высветит команды:</w:t>
+      </w:r>
+    </w:p>
+    <w:p>
+      <w:r>
+        <w:rPr>
+          <w:lang w:val="ru-RU"/>
+        </w:rPr>
+        <w:t xml:space="preserve">  </w:t>
+      </w:r>
+      <w:proofErr w:type="spellStart"/>
+      <w:r>
+        <w:t>npm</w:t>
+      </w:r>
+      <w:proofErr w:type="spellEnd"/>
+      <w:r>
+        <w:t xml:space="preserve"> start</w:t>
+      </w:r>
+    </w:p>
+    <w:p>
+      <w:r>
+        <w:t xml:space="preserve">    Starts the development server.</w:t>
+      </w:r>
+    </w:p>
+    <w:p/>
+    <w:p>
+      <w:r>
+        <w:t xml:space="preserve">  </w:t>
+      </w:r>
+      <w:proofErr w:type="spellStart"/>
+      <w:r>
+        <w:t>npm</w:t>
+      </w:r>
+      <w:proofErr w:type="spellEnd"/>
+      <w:r>
+        <w:t xml:space="preserve"> run build</w:t>
+      </w:r>
+    </w:p>
+    <w:p>
+      <w:r>
+        <w:t xml:space="preserve">    Bundles the app into static files for production.</w:t>
+      </w:r>
+    </w:p>
+    <w:p/>
+    <w:p>
       <w:r>
         <w:lastRenderedPageBreak/>
-        <w:t>App</w:t>
-      </w:r>
-      <w:r>
-        <w:rPr>
-          <w:lang w:val="ru-RU"/>
-        </w:rPr>
-        <w:t>.</w:t>
+        <w:t xml:space="preserve">  </w:t>
       </w:r>
       <w:proofErr w:type="spellStart"/>
       <w:r>
-        <w:t>css</w:t>
+        <w:t>npm</w:t>
       </w:r>
       <w:proofErr w:type="spellEnd"/>
       <w:r>
+        <w:t xml:space="preserve"> test</w:t>
+      </w:r>
+    </w:p>
+    <w:p>
+      <w:r>
+        <w:t xml:space="preserve">    Starts the test runner.</w:t>
+      </w:r>
+    </w:p>
+    <w:p/>
+    <w:p>
+      <w:r>
+        <w:t xml:space="preserve">  </w:t>
+      </w:r>
+      <w:proofErr w:type="spellStart"/>
+      <w:r>
+        <w:t>npm</w:t>
+      </w:r>
+      <w:proofErr w:type="spellEnd"/>
+      <w:r>
+        <w:t xml:space="preserve"> run eject</w:t>
+      </w:r>
+    </w:p>
+    <w:p>
+      <w:r>
+        <w:t xml:space="preserve">    Removes this tool and copies build dependencies, configuration files</w:t>
+      </w:r>
+    </w:p>
+    <w:p>
+      <w:r>
+        <w:t xml:space="preserve">    and scripts into the app directory. If you do this, you can’t go back!</w:t>
+      </w:r>
+    </w:p>
+    <w:p/>
+    <w:p>
+      <w:pPr>
+        <w:rPr>
+          <w:lang w:val="ru-RU"/>
+        </w:rPr>
+      </w:pPr>
+      <w:r>
+        <w:rPr>
+          <w:lang w:val="ru-RU"/>
+        </w:rPr>
+        <w:t xml:space="preserve">Уже можно запускать с помощью </w:t>
+      </w:r>
+      <w:proofErr w:type="spellStart"/>
+      <w:r>
+        <w:t>npm</w:t>
+      </w:r>
+      <w:proofErr w:type="spellEnd"/>
+      <w:r>
         <w:rPr>
           <w:lang w:val="ru-RU"/>
         </w:rPr>
         <w:t xml:space="preserve"> </w:t>
       </w:r>
       <w:r>
-        <w:rPr>
-          <w:lang w:val="ru-RU"/>
-        </w:rPr>
-        <w:t xml:space="preserve">– ну это поятно. </w:t>
-      </w:r>
-    </w:p>
-    <w:p>
-      <w:pPr>
-        <w:rPr>
-          <w:lang w:val="ru-RU"/>
-        </w:rPr>
-      </w:pPr>
-      <w:r>
-        <w:rPr>
-          <w:lang w:val="ru-RU"/>
-        </w:rPr>
-        <w:t xml:space="preserve">Там еще какой-то </w:t>
-      </w:r>
-      <w:proofErr w:type="spellStart"/>
-      <w:r>
-        <w:t>serviceWorker</w:t>
-      </w:r>
-      <w:proofErr w:type="spellEnd"/>
-      <w:r>
-        <w:rPr>
-          <w:lang w:val="ru-RU"/>
-        </w:rPr>
-        <w:t>.</w:t>
-      </w:r>
-      <w:proofErr w:type="spellStart"/>
-      <w:r>
-        <w:t>js</w:t>
-      </w:r>
-      <w:proofErr w:type="spellEnd"/>
-      <w:r>
-        <w:rPr>
-          <w:lang w:val="ru-RU"/>
-        </w:rPr>
-        <w:t xml:space="preserve"> </w:t>
-      </w:r>
-      <w:r>
-        <w:rPr>
-          <w:lang w:val="ru-RU"/>
-        </w:rPr>
-        <w:t>генерируется, хз что это вообще, он опциональный. Но удалять не будем.</w:t>
-      </w:r>
-    </w:p>
-    <w:p>
-      <w:r>
-        <w:rPr>
-          <w:lang w:val="ru-RU"/>
-        </w:rPr>
-        <w:t xml:space="preserve">Пишем код, который будет вытаскивать наши данные. Создаем файл </w:t>
-      </w:r>
-      <w:r>
-        <w:t>services</w:t>
-      </w:r>
-      <w:r>
-        <w:rPr>
-          <w:lang w:val="ru-RU"/>
-        </w:rPr>
-        <w:t>.</w:t>
-      </w:r>
-      <w:proofErr w:type="spellStart"/>
-      <w:r>
-        <w:t>js</w:t>
-      </w:r>
-      <w:proofErr w:type="spellEnd"/>
-      <w:r>
-        <w:rPr>
-          <w:lang w:val="ru-RU"/>
-        </w:rPr>
-        <w:t xml:space="preserve"> </w:t>
-      </w:r>
-      <w:r>
-        <w:rPr>
-          <w:lang w:val="ru-RU"/>
-        </w:rPr>
-        <w:t xml:space="preserve">в </w:t>
-      </w:r>
-      <w:r>
-        <w:rPr>
-          <w:lang w:val="ru-RU"/>
-        </w:rPr>
-        <w:t>/</w:t>
-      </w:r>
-      <w:proofErr w:type="spellStart"/>
-      <w:r>
-        <w:t>src</w:t>
-      </w:r>
-      <w:proofErr w:type="spellEnd"/>
+        <w:t>start</w:t>
+      </w:r>
+      <w:r>
+        <w:rPr>
+          <w:lang w:val="ru-RU"/>
+        </w:rPr>
+        <w:t xml:space="preserve"> и посмотреть на приложение на </w:t>
+      </w:r>
+      <w:r>
+        <w:t>http</w:t>
+      </w:r>
+      <w:r>
+        <w:rPr>
+          <w:lang w:val="ru-RU"/>
+        </w:rPr>
+        <w:t>://</w:t>
+      </w:r>
+      <w:r>
+        <w:t>localhost</w:t>
+      </w:r>
+      <w:r>
+        <w:rPr>
+          <w:lang w:val="ru-RU"/>
+        </w:rPr>
+        <w:t xml:space="preserve">:3000/ Он запустит приложение на локальном </w:t>
+      </w:r>
+      <w:r>
+        <w:rPr>
+          <w:lang w:val="ru-RU"/>
+        </w:rPr>
+        <w:t>сервере</w:t>
+      </w:r>
+    </w:p>
+    <w:p>
+      <w:pPr>
+        <w:rPr>
+          <w:lang w:val="ru-RU"/>
+        </w:rPr>
+      </w:pPr>
+    </w:p>
+    <w:p>
+      <w:pPr>
+        <w:rPr>
+          <w:lang w:val="ru-RU"/>
+        </w:rPr>
+      </w:pPr>
+      <w:r>
+        <w:rPr>
+          <w:lang w:val="ru-RU"/>
+        </w:rPr>
+        <w:t>Заходим в наше крутянское приложение, смотрим:</w:t>
+      </w:r>
     </w:p>
     <w:p>
       <w:r>
         <w:rPr>
           <w:noProof/>
         </w:rPr>
+        <w:lastRenderedPageBreak/>
         <w:drawing>
-          <wp:inline distT="0" distB="0" distL="0" distR="0" wp14:anchorId="076FFC9D" wp14:editId="07FBA9A8">
-            <wp:extent cx="5943600" cy="2174875"/>
-            <wp:effectExtent l="0" t="0" r="0" b="0"/>
-            <wp:docPr id="8" name="Picture 8"/>
+          <wp:inline distT="0" distB="0" distL="0" distR="0" wp14:anchorId="5E66CA4C" wp14:editId="67A46617">
+            <wp:extent cx="5943600" cy="5648960"/>
+            <wp:effectExtent l="0" t="0" r="0" b="8890"/>
+            <wp:docPr id="1" name="Picture 1"/>
             <wp:cNvGraphicFramePr>
               <a:graphicFrameLocks xmlns:a="http://schemas.openxmlformats.org/drawingml/2006/main" noChangeAspect="1"/>
             </wp:cNvGraphicFramePr>
@@ -716,7 +546,7 @@
                   <pic:spPr>
                     <a:xfrm>
                       <a:off x="0" y="0"/>
-                      <a:ext cx="5943600" cy="2174875"/>
+                      <a:ext cx="5943600" cy="5648960"/>
                     </a:xfrm>
                     <a:prstGeom prst="rect">
                       <a:avLst/>
@@ -739,10 +569,48 @@
         <w:rPr>
           <w:lang w:val="ru-RU"/>
         </w:rPr>
-        <w:t xml:space="preserve">Тут такой синтаксис, потому что функция </w:t>
-      </w:r>
-      <w:r>
-        <w:t>fetch</w:t>
+        <w:t>Файлы, на которые следует обратить внимание:</w:t>
+      </w:r>
+    </w:p>
+    <w:p>
+      <w:pPr>
+        <w:pStyle w:val="ListParagraph"/>
+        <w:numPr>
+          <w:ilvl w:val="0"/>
+          <w:numId w:val="1"/>
+        </w:numPr>
+        <w:rPr>
+          <w:lang w:val="ru-RU"/>
+        </w:rPr>
+      </w:pPr>
+      <w:r>
+        <w:t>Index</w:t>
+      </w:r>
+      <w:r>
+        <w:rPr>
+          <w:lang w:val="ru-RU"/>
+        </w:rPr>
+        <w:t>.</w:t>
+      </w:r>
+      <w:proofErr w:type="spellStart"/>
+      <w:r>
+        <w:t>js</w:t>
+      </w:r>
+      <w:proofErr w:type="spellEnd"/>
+      <w:r>
+        <w:rPr>
+          <w:lang w:val="ru-RU"/>
+        </w:rPr>
+        <w:t xml:space="preserve"> –</w:t>
+      </w:r>
+      <w:r>
+        <w:rPr>
+          <w:lang w:val="ru-RU"/>
+        </w:rPr>
+        <w:t xml:space="preserve"> корневой </w:t>
+      </w:r>
+      <w:r>
+        <w:t>JS</w:t>
       </w:r>
       <w:r>
         <w:rPr>
@@ -754,121 +622,32 @@
         <w:rPr>
           <w:lang w:val="ru-RU"/>
         </w:rPr>
-        <w:t xml:space="preserve">возвращает </w:t>
-      </w:r>
-      <w:r>
-        <w:t>Promise</w:t>
-      </w:r>
-      <w:r>
-        <w:rPr>
-          <w:lang w:val="ru-RU"/>
-        </w:rPr>
-        <w:t xml:space="preserve">, </w:t>
-      </w:r>
-      <w:r>
-        <w:rPr>
-          <w:lang w:val="ru-RU"/>
-        </w:rPr>
-        <w:t xml:space="preserve">это </w:t>
-      </w:r>
-      <w:r>
-        <w:t>API</w:t>
-      </w:r>
-      <w:r>
-        <w:rPr>
-          <w:lang w:val="ru-RU"/>
-        </w:rPr>
-        <w:t xml:space="preserve"> </w:t>
-      </w:r>
-      <w:r>
-        <w:rPr>
-          <w:lang w:val="ru-RU"/>
-        </w:rPr>
-        <w:t>для асинхронных вызовов. Читни доки если что, там немного.</w:t>
-      </w:r>
-    </w:p>
-    <w:p>
-      <w:r>
-        <w:rPr>
-          <w:lang w:val="ru-RU"/>
-        </w:rPr>
-        <w:t xml:space="preserve">Модифицируем </w:t>
-      </w:r>
-      <w:r>
-        <w:t>App</w:t>
-      </w:r>
-      <w:r>
-        <w:rPr>
-          <w:lang w:val="ru-RU"/>
-        </w:rPr>
-        <w:t>.</w:t>
-      </w:r>
-      <w:proofErr w:type="spellStart"/>
-      <w:r>
-        <w:t>js</w:t>
-      </w:r>
-      <w:proofErr w:type="spellEnd"/>
-      <w:r>
-        <w:rPr>
-          <w:lang w:val="ru-RU"/>
-        </w:rPr>
-        <w:t xml:space="preserve">, </w:t>
-      </w:r>
-      <w:r>
-        <w:rPr>
-          <w:lang w:val="ru-RU"/>
-        </w:rPr>
-        <w:t>сносим имеющийся код, добавляем код, который вытягивает данные</w:t>
-      </w:r>
-      <w:r>
-        <w:rPr>
-          <w:lang w:val="ru-RU"/>
-        </w:rPr>
-        <w:t xml:space="preserve">. </w:t>
-      </w:r>
-      <w:r>
-        <w:rPr>
-          <w:lang w:val="ru-RU"/>
-        </w:rPr>
-        <w:t xml:space="preserve">Это лучше всего делать, переопределив метод </w:t>
-      </w:r>
-      <w:proofErr w:type="spellStart"/>
-      <w:r>
-        <w:t>componendDidMount</w:t>
-      </w:r>
-      <w:proofErr w:type="spellEnd"/>
-      <w:r>
-        <w:rPr>
-          <w:lang w:val="ru-RU"/>
-        </w:rPr>
-        <w:t xml:space="preserve"> </w:t>
-      </w:r>
-      <w:r>
-        <w:rPr>
-          <w:lang w:val="ru-RU"/>
-        </w:rPr>
-        <w:t>в компоненте. Это метод жизненного цикла, вызывается один раз, после того как компонент был «вмонтирован» в</w:t>
-      </w:r>
-      <w:r>
-        <w:rPr>
-          <w:lang w:val="ru-RU"/>
-        </w:rPr>
-        <w:t xml:space="preserve"> </w:t>
-      </w:r>
-      <w:r>
-        <w:t>DOM</w:t>
-      </w:r>
-    </w:p>
-    <w:p>
+        <w:t xml:space="preserve">файл. Он монтирует все наше приложени к определенному айдишнику корневого </w:t>
+      </w:r>
+      <w:r>
+        <w:t>html</w:t>
+      </w:r>
+      <w:r>
+        <w:rPr>
+          <w:lang w:val="ru-RU"/>
+        </w:rPr>
+        <w:t>:</w:t>
+      </w:r>
+      <w:r>
+        <w:rPr>
+          <w:lang w:val="ru-RU"/>
+        </w:rPr>
+        <w:br/>
+      </w:r>
       <w:r>
         <w:rPr>
           <w:noProof/>
         </w:rPr>
         <w:drawing>
-          <wp:inline distT="0" distB="0" distL="0" distR="0" wp14:anchorId="7DF2B453" wp14:editId="6E30C5CD">
-            <wp:extent cx="5943600" cy="3018155"/>
-            <wp:effectExtent l="0" t="0" r="0" b="0"/>
-            <wp:docPr id="7" name="Picture 7"/>
+          <wp:inline distT="0" distB="0" distL="0" distR="0" wp14:anchorId="3F6B059D" wp14:editId="6B4879DC">
+            <wp:extent cx="5943600" cy="643890"/>
+            <wp:effectExtent l="0" t="0" r="0" b="3810"/>
+            <wp:docPr id="2" name="Picture 2"/>
             <wp:cNvGraphicFramePr>
               <a:graphicFrameLocks xmlns:a="http://schemas.openxmlformats.org/drawingml/2006/main" noChangeAspect="1"/>
             </wp:cNvGraphicFramePr>
@@ -888,7 +667,7 @@
                   <pic:spPr>
                     <a:xfrm>
                       <a:off x="0" y="0"/>
-                      <a:ext cx="5943600" cy="3018155"/>
+                      <a:ext cx="5943600" cy="643890"/>
                     </a:xfrm>
                     <a:prstGeom prst="rect">
                       <a:avLst/>
@@ -903,18 +682,41 @@
     </w:p>
     <w:p>
       <w:pPr>
-        <w:rPr>
-          <w:lang w:val="ru-RU"/>
-        </w:rPr>
-      </w:pPr>
-      <w:r>
-        <w:rPr>
-          <w:lang w:val="ru-RU"/>
-        </w:rPr>
-        <w:t xml:space="preserve">Тут мы вытащили наш </w:t>
-      </w:r>
-      <w:r>
-        <w:t>json</w:t>
+        <w:pStyle w:val="ListParagraph"/>
+        <w:numPr>
+          <w:ilvl w:val="0"/>
+          <w:numId w:val="1"/>
+        </w:numPr>
+        <w:rPr>
+          <w:lang w:val="ru-RU"/>
+        </w:rPr>
+      </w:pPr>
+      <w:r>
+        <w:t>Index</w:t>
+      </w:r>
+      <w:r>
+        <w:rPr>
+          <w:lang w:val="ru-RU"/>
+        </w:rPr>
+        <w:t>.</w:t>
+      </w:r>
+      <w:r>
+        <w:t>html</w:t>
+      </w:r>
+      <w:r>
+        <w:rPr>
+          <w:lang w:val="ru-RU"/>
+        </w:rPr>
+        <w:t xml:space="preserve"> – </w:t>
+      </w:r>
+      <w:r>
+        <w:rPr>
+          <w:lang w:val="ru-RU"/>
+        </w:rPr>
+        <w:t xml:space="preserve">сам корневой </w:t>
+      </w:r>
+      <w:r>
+        <w:t>html</w:t>
       </w:r>
       <w:r>
         <w:rPr>
@@ -926,127 +728,32 @@
         <w:rPr>
           <w:lang w:val="ru-RU"/>
         </w:rPr>
-        <w:t xml:space="preserve">и сохранили его в </w:t>
-      </w:r>
-      <w:r>
-        <w:t>state</w:t>
-      </w:r>
-      <w:r>
-        <w:rPr>
-          <w:lang w:val="ru-RU"/>
-        </w:rPr>
-        <w:t xml:space="preserve"> </w:t>
-      </w:r>
-      <w:r>
-        <w:rPr>
-          <w:lang w:val="ru-RU"/>
-        </w:rPr>
-        <w:t xml:space="preserve">компонента. В </w:t>
-      </w:r>
-      <w:r>
-        <w:t>React</w:t>
-      </w:r>
-      <w:r>
-        <w:rPr>
-          <w:lang w:val="ru-RU"/>
-        </w:rPr>
-        <w:t xml:space="preserve"> </w:t>
-      </w:r>
-      <w:r>
-        <w:rPr>
-          <w:lang w:val="ru-RU"/>
-        </w:rPr>
-        <w:t xml:space="preserve">у компонента есть </w:t>
-      </w:r>
-      <w:r>
-        <w:t>state</w:t>
-      </w:r>
-      <w:r>
-        <w:rPr>
-          <w:lang w:val="ru-RU"/>
-        </w:rPr>
-        <w:t xml:space="preserve"> </w:t>
-      </w:r>
-      <w:r>
-        <w:rPr>
-          <w:lang w:val="ru-RU"/>
-        </w:rPr>
-        <w:t xml:space="preserve">и </w:t>
-      </w:r>
-      <w:r>
-        <w:t>props</w:t>
-      </w:r>
-      <w:r>
-        <w:rPr>
-          <w:lang w:val="ru-RU"/>
-        </w:rPr>
-        <w:t xml:space="preserve">. </w:t>
-      </w:r>
-      <w:r>
-        <w:t>State</w:t>
-      </w:r>
-      <w:r>
-        <w:rPr>
-          <w:lang w:val="ru-RU"/>
-        </w:rPr>
-        <w:t xml:space="preserve"> </w:t>
-      </w:r>
-      <w:r>
-        <w:rPr>
-          <w:lang w:val="ru-RU"/>
-        </w:rPr>
-        <w:t xml:space="preserve">это изменяемое внутреннее состояние, </w:t>
-      </w:r>
-      <w:r>
-        <w:t>props</w:t>
-      </w:r>
-      <w:r>
-        <w:rPr>
-          <w:lang w:val="ru-RU"/>
-        </w:rPr>
-        <w:t xml:space="preserve"> – </w:t>
-      </w:r>
-      <w:r>
-        <w:rPr>
-          <w:lang w:val="ru-RU"/>
-        </w:rPr>
-        <w:t>неизменяемое внешнее</w:t>
-      </w:r>
-      <w:r>
-        <w:rPr>
-          <w:lang w:val="ru-RU"/>
-        </w:rPr>
-        <w:t xml:space="preserve">, </w:t>
-      </w:r>
-      <w:r>
-        <w:rPr>
-          <w:lang w:val="ru-RU"/>
-        </w:rPr>
-        <w:t>которое передается дочерним компонентам при создании. У нашего корневого компонента пропсов нет.</w:t>
-      </w:r>
-    </w:p>
-    <w:p>
-      <w:r>
-        <w:rPr>
-          <w:lang w:val="ru-RU"/>
-        </w:rPr>
-        <w:lastRenderedPageBreak/>
-        <w:t xml:space="preserve">Пишем компонент для отображния таблицы. Создаем файл </w:t>
-      </w:r>
-      <w:r>
-        <w:t>CoolTable.js:</w:t>
-      </w:r>
-    </w:p>
-    <w:p>
+        <w:t xml:space="preserve">к элементу </w:t>
+      </w:r>
+      <w:r>
+        <w:t>root</w:t>
+      </w:r>
+      <w:r>
+        <w:rPr>
+          <w:lang w:val="ru-RU"/>
+        </w:rPr>
+        <w:t xml:space="preserve"> которого реакт цепляет динамически генерируемые элементы:</w:t>
+      </w:r>
+      <w:r>
+        <w:rPr>
+          <w:lang w:val="ru-RU"/>
+        </w:rPr>
+        <w:br/>
+      </w:r>
       <w:r>
         <w:rPr>
           <w:noProof/>
         </w:rPr>
         <w:drawing>
-          <wp:inline distT="0" distB="0" distL="0" distR="0" wp14:anchorId="07F59B47" wp14:editId="260AF5DD">
-            <wp:extent cx="5943600" cy="5054600"/>
+          <wp:inline distT="0" distB="0" distL="0" distR="0" wp14:anchorId="0ABA8C55" wp14:editId="31A65EF0">
+            <wp:extent cx="2305050" cy="476250"/>
             <wp:effectExtent l="0" t="0" r="0" b="0"/>
-            <wp:docPr id="9" name="Picture 9"/>
+            <wp:docPr id="3" name="Picture 3"/>
             <wp:cNvGraphicFramePr>
               <a:graphicFrameLocks xmlns:a="http://schemas.openxmlformats.org/drawingml/2006/main" noChangeAspect="1"/>
             </wp:cNvGraphicFramePr>
@@ -1066,7 +773,7 @@
                   <pic:spPr>
                     <a:xfrm>
                       <a:off x="0" y="0"/>
-                      <a:ext cx="5943600" cy="5054600"/>
+                      <a:ext cx="2305050" cy="476250"/>
                     </a:xfrm>
                     <a:prstGeom prst="rect">
                       <a:avLst/>
@@ -1081,75 +788,182 @@
     </w:p>
     <w:p>
       <w:pPr>
-        <w:rPr>
-          <w:lang w:val="ru-RU"/>
-        </w:rPr>
-      </w:pPr>
-      <w:r>
-        <w:rPr>
-          <w:lang w:val="ru-RU"/>
-        </w:rPr>
-        <w:t xml:space="preserve">Как видишь, у него есть и пропсы, и стейт. Пропсы мы передаем из родительского компонента, это те самые данные о погоде, которые мы вытащили из ссылки. В стейте мы храним ключ сортировки, который используется в функции </w:t>
+        <w:pStyle w:val="ListParagraph"/>
+        <w:numPr>
+          <w:ilvl w:val="0"/>
+          <w:numId w:val="1"/>
+        </w:numPr>
+        <w:rPr>
+          <w:lang w:val="ru-RU"/>
+        </w:rPr>
+      </w:pPr>
+      <w:r>
+        <w:t>App</w:t>
+      </w:r>
+      <w:r>
+        <w:rPr>
+          <w:lang w:val="ru-RU"/>
+        </w:rPr>
+        <w:t>.</w:t>
       </w:r>
       <w:proofErr w:type="spellStart"/>
       <w:r>
-        <w:t>sortFunction</w:t>
+        <w:t>js</w:t>
       </w:r>
       <w:proofErr w:type="spellEnd"/>
       <w:r>
         <w:rPr>
           <w:lang w:val="ru-RU"/>
         </w:rPr>
+        <w:t xml:space="preserve"> – </w:t>
+      </w:r>
+      <w:r>
+        <w:rPr>
+          <w:lang w:val="ru-RU"/>
+        </w:rPr>
+        <w:t>сам файл приложения, будем его модифицировать</w:t>
+      </w:r>
+    </w:p>
+    <w:p>
+      <w:pPr>
+        <w:pStyle w:val="ListParagraph"/>
+        <w:numPr>
+          <w:ilvl w:val="0"/>
+          <w:numId w:val="1"/>
+        </w:numPr>
+        <w:rPr>
+          <w:lang w:val="ru-RU"/>
+        </w:rPr>
+      </w:pPr>
+      <w:r>
+        <w:lastRenderedPageBreak/>
+        <w:t>App</w:t>
+      </w:r>
+      <w:r>
+        <w:rPr>
+          <w:lang w:val="ru-RU"/>
+        </w:rPr>
+        <w:t>.</w:t>
+      </w:r>
+      <w:proofErr w:type="spellStart"/>
+      <w:r>
+        <w:t>css</w:t>
+      </w:r>
+      <w:proofErr w:type="spellEnd"/>
+      <w:r>
+        <w:rPr>
+          <w:lang w:val="ru-RU"/>
+        </w:rPr>
         <w:t xml:space="preserve"> </w:t>
       </w:r>
       <w:r>
         <w:rPr>
           <w:lang w:val="ru-RU"/>
         </w:rPr>
-        <w:t xml:space="preserve">чтобы отсортировать записи в таблице по заданному ключу. Можно покликать по </w:t>
-      </w:r>
-      <w:r>
-        <w:rPr>
-          <w:lang w:val="ru-RU"/>
-        </w:rPr>
-        <w:t>цифрам</w:t>
-      </w:r>
-      <w:r>
-        <w:rPr>
-          <w:lang w:val="ru-RU"/>
-        </w:rPr>
-        <w:t xml:space="preserve"> с данным, и они будут сортироваться по данным в этой колонке. </w:t>
-      </w:r>
-    </w:p>
-    <w:p>
-      <w:pPr>
-        <w:rPr>
-          <w:lang w:val="ru-RU"/>
-        </w:rPr>
-      </w:pPr>
-      <w:r>
-        <w:rPr>
-          <w:lang w:val="ru-RU"/>
-        </w:rPr>
-        <w:t>Теперь импортируем этот компонент в наше приложение:</w:t>
-      </w:r>
-    </w:p>
-    <w:p>
-      <w:pPr>
-        <w:rPr>
-          <w:lang w:val="ru-RU"/>
-        </w:rPr>
-      </w:pPr>
+        <w:t xml:space="preserve">– ну это поятно. </w:t>
+      </w:r>
+    </w:p>
+    <w:p>
+      <w:pPr>
+        <w:rPr>
+          <w:lang w:val="ru-RU"/>
+        </w:rPr>
+      </w:pPr>
+      <w:r>
+        <w:rPr>
+          <w:lang w:val="ru-RU"/>
+        </w:rPr>
+        <w:t xml:space="preserve">Там еще какой-то </w:t>
+      </w:r>
+      <w:proofErr w:type="spellStart"/>
+      <w:r>
+        <w:t>serviceWorker</w:t>
+      </w:r>
+      <w:proofErr w:type="spellEnd"/>
+      <w:r>
+        <w:rPr>
+          <w:lang w:val="ru-RU"/>
+        </w:rPr>
+        <w:t>.</w:t>
+      </w:r>
+      <w:proofErr w:type="spellStart"/>
+      <w:r>
+        <w:t>js</w:t>
+      </w:r>
+      <w:proofErr w:type="spellEnd"/>
+      <w:r>
+        <w:rPr>
+          <w:lang w:val="ru-RU"/>
+        </w:rPr>
+        <w:t xml:space="preserve"> </w:t>
+      </w:r>
+      <w:r>
+        <w:rPr>
+          <w:lang w:val="ru-RU"/>
+        </w:rPr>
+        <w:t>генерируется, хз что это вообще, он опциональный. Но удалять не будем.</w:t>
+      </w:r>
+    </w:p>
+    <w:p>
+      <w:pPr>
+        <w:rPr>
+          <w:lang w:val="ru-RU"/>
+        </w:rPr>
+      </w:pPr>
+      <w:r>
+        <w:rPr>
+          <w:lang w:val="ru-RU"/>
+        </w:rPr>
+        <w:t xml:space="preserve">Пишем код, который будет вытаскивать наши данные. Создаем файл </w:t>
+      </w:r>
+      <w:r>
+        <w:t>services</w:t>
+      </w:r>
+      <w:r>
+        <w:rPr>
+          <w:lang w:val="ru-RU"/>
+        </w:rPr>
+        <w:t>.</w:t>
+      </w:r>
+      <w:proofErr w:type="spellStart"/>
+      <w:r>
+        <w:t>js</w:t>
+      </w:r>
+      <w:proofErr w:type="spellEnd"/>
+      <w:r>
+        <w:rPr>
+          <w:lang w:val="ru-RU"/>
+        </w:rPr>
+        <w:t xml:space="preserve"> </w:t>
+      </w:r>
+      <w:r>
+        <w:rPr>
+          <w:lang w:val="ru-RU"/>
+        </w:rPr>
+        <w:t xml:space="preserve">в </w:t>
+      </w:r>
+      <w:r>
+        <w:rPr>
+          <w:lang w:val="ru-RU"/>
+        </w:rPr>
+        <w:t>/</w:t>
+      </w:r>
+      <w:proofErr w:type="spellStart"/>
+      <w:r>
+        <w:t>src</w:t>
+      </w:r>
+      <w:proofErr w:type="spellEnd"/>
+    </w:p>
+    <w:p>
       <w:r>
         <w:rPr>
           <w:noProof/>
         </w:rPr>
-        <w:lastRenderedPageBreak/>
         <w:drawing>
-          <wp:inline distT="0" distB="0" distL="0" distR="0" wp14:anchorId="51EB27E0" wp14:editId="14E02518">
-            <wp:extent cx="5943600" cy="4826000"/>
+          <wp:inline distT="0" distB="0" distL="0" distR="0" wp14:anchorId="076FFC9D" wp14:editId="07FBA9A8">
+            <wp:extent cx="5943600" cy="2174875"/>
             <wp:effectExtent l="0" t="0" r="0" b="0"/>
-            <wp:docPr id="10" name="Picture 10"/>
+            <wp:docPr id="8" name="Picture 8"/>
             <wp:cNvGraphicFramePr>
               <a:graphicFrameLocks xmlns:a="http://schemas.openxmlformats.org/drawingml/2006/main" noChangeAspect="1"/>
             </wp:cNvGraphicFramePr>
@@ -1169,7 +983,7 @@
                   <pic:spPr>
                     <a:xfrm>
                       <a:off x="0" y="0"/>
-                      <a:ext cx="5943600" cy="4826000"/>
+                      <a:ext cx="5943600" cy="2174875"/>
                     </a:xfrm>
                     <a:prstGeom prst="rect">
                       <a:avLst/>
@@ -1192,10 +1006,10 @@
         <w:rPr>
           <w:lang w:val="ru-RU"/>
         </w:rPr>
-        <w:t xml:space="preserve">Если наш </w:t>
-      </w:r>
-      <w:r>
-        <w:t>weather</w:t>
+        <w:t xml:space="preserve">Тут такой синтаксис, потому что функция </w:t>
+      </w:r>
+      <w:r>
+        <w:t>fetch</w:t>
       </w:r>
       <w:r>
         <w:rPr>
@@ -1207,11 +1021,63 @@
         <w:rPr>
           <w:lang w:val="ru-RU"/>
         </w:rPr>
-        <w:t xml:space="preserve">загрузился, то рендерим </w:t>
+        <w:t xml:space="preserve">возвращает </w:t>
+      </w:r>
+      <w:r>
+        <w:t>Promise</w:t>
+      </w:r>
+      <w:r>
+        <w:rPr>
+          <w:lang w:val="ru-RU"/>
+        </w:rPr>
+        <w:t xml:space="preserve">, </w:t>
+      </w:r>
+      <w:r>
+        <w:rPr>
+          <w:lang w:val="ru-RU"/>
+        </w:rPr>
+        <w:t xml:space="preserve">это </w:t>
+      </w:r>
+      <w:r>
+        <w:t>API</w:t>
+      </w:r>
+      <w:r>
+        <w:rPr>
+          <w:lang w:val="ru-RU"/>
+        </w:rPr>
+        <w:t xml:space="preserve"> </w:t>
+      </w:r>
+      <w:r>
+        <w:rPr>
+          <w:lang w:val="ru-RU"/>
+        </w:rPr>
+        <w:t>для асинхронных вызовов. Читни доки если что, там немного.</w:t>
+      </w:r>
+    </w:p>
+    <w:p>
+      <w:pPr>
+        <w:rPr>
+          <w:lang w:val="ru-RU"/>
+        </w:rPr>
+      </w:pPr>
+      <w:r>
+        <w:rPr>
+          <w:lang w:val="ru-RU"/>
+        </w:rPr>
+        <w:t xml:space="preserve">Модифицируем </w:t>
+      </w:r>
+      <w:r>
+        <w:t>App</w:t>
+      </w:r>
+      <w:r>
+        <w:rPr>
+          <w:lang w:val="ru-RU"/>
+        </w:rPr>
+        <w:t>.</w:t>
       </w:r>
       <w:proofErr w:type="spellStart"/>
       <w:r>
-        <w:t>CoolTable</w:t>
+        <w:t>js</w:t>
       </w:r>
       <w:proofErr w:type="spellEnd"/>
       <w:r>
@@ -1224,37 +1090,57 @@
         <w:rPr>
           <w:lang w:val="ru-RU"/>
         </w:rPr>
-        <w:t xml:space="preserve">и передаем ему в пропсы заголовки для таблицы и сами данные. </w:t>
-      </w:r>
-    </w:p>
-    <w:p>
-      <w:pPr>
-        <w:rPr>
-          <w:lang w:val="ru-RU"/>
-        </w:rPr>
-      </w:pPr>
-      <w:r>
-        <w:rPr>
-          <w:lang w:val="ru-RU"/>
-        </w:rPr>
-        <w:t>Вот наша таблица с данными из сети:</w:t>
-      </w:r>
-    </w:p>
-    <w:p>
-      <w:pPr>
-        <w:rPr>
-          <w:lang w:val="ru-RU"/>
-        </w:rPr>
-      </w:pPr>
+        <w:t>сносим имеющийся код, добавляем код, который вытягивает данные</w:t>
+      </w:r>
+      <w:r>
+        <w:rPr>
+          <w:lang w:val="ru-RU"/>
+        </w:rPr>
+        <w:t xml:space="preserve">. </w:t>
+      </w:r>
+      <w:r>
+        <w:rPr>
+          <w:lang w:val="ru-RU"/>
+        </w:rPr>
+        <w:t xml:space="preserve">Это лучше всего делать, переопределив метод </w:t>
+      </w:r>
+      <w:proofErr w:type="spellStart"/>
+      <w:r>
+        <w:t>componendDidMount</w:t>
+      </w:r>
+      <w:proofErr w:type="spellEnd"/>
+      <w:r>
+        <w:rPr>
+          <w:lang w:val="ru-RU"/>
+        </w:rPr>
+        <w:t xml:space="preserve"> </w:t>
+      </w:r>
+      <w:r>
+        <w:rPr>
+          <w:lang w:val="ru-RU"/>
+        </w:rPr>
+        <w:t>в компоненте. Это метод жизненного цикла, вызывается один раз, после того как компонент был «вмонтирован» в</w:t>
+      </w:r>
+      <w:r>
+        <w:rPr>
+          <w:lang w:val="ru-RU"/>
+        </w:rPr>
+        <w:t xml:space="preserve"> </w:t>
+      </w:r>
+      <w:r>
+        <w:t>DOM</w:t>
+      </w:r>
+    </w:p>
+    <w:p>
       <w:r>
         <w:rPr>
           <w:noProof/>
         </w:rPr>
         <w:drawing>
-          <wp:inline distT="0" distB="0" distL="0" distR="0" wp14:anchorId="51998A5D" wp14:editId="5391A04E">
-            <wp:extent cx="5943600" cy="1800225"/>
-            <wp:effectExtent l="0" t="0" r="0" b="9525"/>
-            <wp:docPr id="11" name="Picture 11"/>
+          <wp:inline distT="0" distB="0" distL="0" distR="0" wp14:anchorId="7DF2B453" wp14:editId="6E30C5CD">
+            <wp:extent cx="5943600" cy="3018155"/>
+            <wp:effectExtent l="0" t="0" r="0" b="0"/>
+            <wp:docPr id="7" name="Picture 7"/>
             <wp:cNvGraphicFramePr>
               <a:graphicFrameLocks xmlns:a="http://schemas.openxmlformats.org/drawingml/2006/main" noChangeAspect="1"/>
             </wp:cNvGraphicFramePr>
@@ -1274,7 +1160,7 @@
                   <pic:spPr>
                     <a:xfrm>
                       <a:off x="0" y="0"/>
-                      <a:ext cx="5943600" cy="1800225"/>
+                      <a:ext cx="5943600" cy="3018155"/>
                     </a:xfrm>
                     <a:prstGeom prst="rect">
                       <a:avLst/>
@@ -1288,23 +1174,79 @@
       </w:r>
     </w:p>
     <w:p>
-      <w:r>
-        <w:rPr>
-          <w:lang w:val="ru-RU"/>
-        </w:rPr>
-        <w:t xml:space="preserve">Теперь едем дальше, с формой отправки данных. Будем посылать данные на сервер </w:t>
-      </w:r>
-      <w:r>
-        <w:t>postman</w:t>
-      </w:r>
-      <w:r>
-        <w:rPr>
-          <w:lang w:val="ru-RU"/>
-        </w:rPr>
-        <w:t>-</w:t>
-      </w:r>
-      <w:r>
-        <w:t>echo</w:t>
+      <w:pPr>
+        <w:rPr>
+          <w:lang w:val="ru-RU"/>
+        </w:rPr>
+      </w:pPr>
+      <w:r>
+        <w:rPr>
+          <w:lang w:val="ru-RU"/>
+        </w:rPr>
+        <w:t xml:space="preserve">Тут мы вытащили наш </w:t>
+      </w:r>
+      <w:r>
+        <w:t>json</w:t>
+      </w:r>
+      <w:r>
+        <w:rPr>
+          <w:lang w:val="ru-RU"/>
+        </w:rPr>
+        <w:t xml:space="preserve">, </w:t>
+      </w:r>
+      <w:r>
+        <w:rPr>
+          <w:lang w:val="ru-RU"/>
+        </w:rPr>
+        <w:t xml:space="preserve">и сохранили его в </w:t>
+      </w:r>
+      <w:r>
+        <w:t>state</w:t>
+      </w:r>
+      <w:r>
+        <w:rPr>
+          <w:lang w:val="ru-RU"/>
+        </w:rPr>
+        <w:t xml:space="preserve"> </w:t>
+      </w:r>
+      <w:r>
+        <w:rPr>
+          <w:lang w:val="ru-RU"/>
+        </w:rPr>
+        <w:t xml:space="preserve">компонента. В </w:t>
+      </w:r>
+      <w:r>
+        <w:t>React</w:t>
+      </w:r>
+      <w:r>
+        <w:rPr>
+          <w:lang w:val="ru-RU"/>
+        </w:rPr>
+        <w:t xml:space="preserve"> </w:t>
+      </w:r>
+      <w:r>
+        <w:rPr>
+          <w:lang w:val="ru-RU"/>
+        </w:rPr>
+        <w:t xml:space="preserve">у компонента есть </w:t>
+      </w:r>
+      <w:r>
+        <w:t>state</w:t>
+      </w:r>
+      <w:r>
+        <w:rPr>
+          <w:lang w:val="ru-RU"/>
+        </w:rPr>
+        <w:t xml:space="preserve"> </w:t>
+      </w:r>
+      <w:r>
+        <w:rPr>
+          <w:lang w:val="ru-RU"/>
+        </w:rPr>
+        <w:t xml:space="preserve">и </w:t>
+      </w:r>
+      <w:r>
+        <w:t>props</w:t>
       </w:r>
       <w:r>
         <w:rPr>
@@ -1313,25 +1255,35 @@
         <w:t xml:space="preserve">. </w:t>
       </w:r>
       <w:r>
-        <w:rPr>
-          <w:lang w:val="ru-RU"/>
-        </w:rPr>
-        <w:t xml:space="preserve">Открываем наш файл </w:t>
-      </w:r>
-      <w:r>
-        <w:t>services</w:t>
-      </w:r>
-      <w:r>
-        <w:rPr>
-          <w:lang w:val="ru-RU"/>
-        </w:rPr>
-        <w:t>.</w:t>
-      </w:r>
-      <w:proofErr w:type="spellStart"/>
-      <w:r>
-        <w:t>js</w:t>
-      </w:r>
-      <w:proofErr w:type="spellEnd"/>
+        <w:t>State</w:t>
+      </w:r>
+      <w:r>
+        <w:rPr>
+          <w:lang w:val="ru-RU"/>
+        </w:rPr>
+        <w:t xml:space="preserve"> </w:t>
+      </w:r>
+      <w:r>
+        <w:rPr>
+          <w:lang w:val="ru-RU"/>
+        </w:rPr>
+        <w:t xml:space="preserve">это изменяемое внутреннее состояние, </w:t>
+      </w:r>
+      <w:r>
+        <w:t>props</w:t>
+      </w:r>
+      <w:r>
+        <w:rPr>
+          <w:lang w:val="ru-RU"/>
+        </w:rPr>
+        <w:t xml:space="preserve"> – </w:t>
+      </w:r>
+      <w:r>
+        <w:rPr>
+          <w:lang w:val="ru-RU"/>
+        </w:rPr>
+        <w:t>неизменяемое внешнее</w:t>
+      </w:r>
       <w:r>
         <w:rPr>
           <w:lang w:val="ru-RU"/>
@@ -1342,7 +1294,19 @@
         <w:rPr>
           <w:lang w:val="ru-RU"/>
         </w:rPr>
-        <w:t>добавляем в него новый вызов:</w:t>
+        <w:t>которое передается дочерним компонентам при создании. У нашего корневого компонента пропсов нет.</w:t>
+      </w:r>
+    </w:p>
+    <w:p>
+      <w:r>
+        <w:rPr>
+          <w:lang w:val="ru-RU"/>
+        </w:rPr>
+        <w:lastRenderedPageBreak/>
+        <w:t xml:space="preserve">Пишем компонент для отображния таблицы. Создаем файл </w:t>
+      </w:r>
+      <w:r>
+        <w:t>CoolTable.js:</w:t>
       </w:r>
     </w:p>
     <w:p>
@@ -1350,12 +1314,11 @@
         <w:rPr>
           <w:noProof/>
         </w:rPr>
-        <w:lastRenderedPageBreak/>
         <w:drawing>
-          <wp:inline distT="0" distB="0" distL="0" distR="0" wp14:anchorId="22BC19A3" wp14:editId="253041D5">
-            <wp:extent cx="5210175" cy="4991100"/>
-            <wp:effectExtent l="0" t="0" r="9525" b="0"/>
-            <wp:docPr id="12" name="Picture 12"/>
+          <wp:inline distT="0" distB="0" distL="0" distR="0" wp14:anchorId="07F59B47" wp14:editId="260AF5DD">
+            <wp:extent cx="5943600" cy="5054600"/>
+            <wp:effectExtent l="0" t="0" r="0" b="0"/>
+            <wp:docPr id="9" name="Picture 9"/>
             <wp:cNvGraphicFramePr>
               <a:graphicFrameLocks xmlns:a="http://schemas.openxmlformats.org/drawingml/2006/main" noChangeAspect="1"/>
             </wp:cNvGraphicFramePr>
@@ -1375,7 +1338,7 @@
                   <pic:spPr>
                     <a:xfrm>
                       <a:off x="0" y="0"/>
-                      <a:ext cx="5210175" cy="4991100"/>
+                      <a:ext cx="5943600" cy="5054600"/>
                     </a:xfrm>
                     <a:prstGeom prst="rect">
                       <a:avLst/>
@@ -1388,24 +1351,59 @@
         </w:drawing>
       </w:r>
     </w:p>
-    <w:p/>
-    <w:p>
-      <w:pPr>
-        <w:rPr>
-          <w:lang w:val="ru-RU"/>
-        </w:rPr>
-      </w:pPr>
-      <w:r>
-        <w:rPr>
-          <w:lang w:val="ru-RU"/>
-        </w:rPr>
-        <w:t xml:space="preserve">Теперь идем обратно в нашу аппликуху, добавляем </w:t>
-      </w:r>
-      <w:r>
-        <w:rPr>
-          <w:lang w:val="ru-RU"/>
-        </w:rPr>
-        <w:t>див с кнопкой:</w:t>
+    <w:p>
+      <w:pPr>
+        <w:rPr>
+          <w:lang w:val="ru-RU"/>
+        </w:rPr>
+      </w:pPr>
+      <w:r>
+        <w:rPr>
+          <w:lang w:val="ru-RU"/>
+        </w:rPr>
+        <w:t xml:space="preserve">Как видишь, у него есть и пропсы, и стейт. Пропсы мы передаем из родительского компонента, это те самые данные о погоде, которые мы вытащили из ссылки. В стейте мы храним ключ сортировки, который используется в функции </w:t>
+      </w:r>
+      <w:proofErr w:type="spellStart"/>
+      <w:r>
+        <w:t>sortFunction</w:t>
+      </w:r>
+      <w:proofErr w:type="spellEnd"/>
+      <w:r>
+        <w:rPr>
+          <w:lang w:val="ru-RU"/>
+        </w:rPr>
+        <w:t xml:space="preserve"> </w:t>
+      </w:r>
+      <w:r>
+        <w:rPr>
+          <w:lang w:val="ru-RU"/>
+        </w:rPr>
+        <w:t xml:space="preserve">чтобы отсортировать записи в таблице по заданному ключу. Можно покликать по </w:t>
+      </w:r>
+      <w:r>
+        <w:rPr>
+          <w:lang w:val="ru-RU"/>
+        </w:rPr>
+        <w:t>цифрам</w:t>
+      </w:r>
+      <w:r>
+        <w:rPr>
+          <w:lang w:val="ru-RU"/>
+        </w:rPr>
+        <w:t xml:space="preserve"> с данным, и они будут сортироваться по данным в этой колонке. </w:t>
+      </w:r>
+    </w:p>
+    <w:p>
+      <w:pPr>
+        <w:rPr>
+          <w:lang w:val="ru-RU"/>
+        </w:rPr>
+      </w:pPr>
+      <w:r>
+        <w:rPr>
+          <w:lang w:val="ru-RU"/>
+        </w:rPr>
+        <w:t>Теперь импортируем этот компонент в наше приложение:</w:t>
       </w:r>
     </w:p>
     <w:p>
@@ -1418,11 +1416,12 @@
         <w:rPr>
           <w:noProof/>
         </w:rPr>
+        <w:lastRenderedPageBreak/>
         <w:drawing>
-          <wp:inline distT="0" distB="0" distL="0" distR="0" wp14:anchorId="5B7C3B81" wp14:editId="2D51F9ED">
-            <wp:extent cx="5943600" cy="2432050"/>
-            <wp:effectExtent l="0" t="0" r="0" b="6350"/>
-            <wp:docPr id="13" name="Picture 13"/>
+          <wp:inline distT="0" distB="0" distL="0" distR="0" wp14:anchorId="51EB27E0" wp14:editId="14E02518">
+            <wp:extent cx="5943600" cy="4826000"/>
+            <wp:effectExtent l="0" t="0" r="0" b="0"/>
+            <wp:docPr id="10" name="Picture 10"/>
             <wp:cNvGraphicFramePr>
               <a:graphicFrameLocks xmlns:a="http://schemas.openxmlformats.org/drawingml/2006/main" noChangeAspect="1"/>
             </wp:cNvGraphicFramePr>
@@ -1442,7 +1441,7 @@
                   <pic:spPr>
                     <a:xfrm>
                       <a:off x="0" y="0"/>
-                      <a:ext cx="5943600" cy="2432050"/>
+                      <a:ext cx="5943600" cy="4826000"/>
                     </a:xfrm>
                     <a:prstGeom prst="rect">
                       <a:avLst/>
@@ -1465,23 +1464,52 @@
         <w:rPr>
           <w:lang w:val="ru-RU"/>
         </w:rPr>
-        <w:lastRenderedPageBreak/>
-        <w:t xml:space="preserve">И метод, который будет использовать нашу </w:t>
-      </w:r>
-      <w:r>
-        <w:t>echo</w:t>
-      </w:r>
-      <w:r>
-        <w:rPr>
-          <w:lang w:val="ru-RU"/>
-        </w:rPr>
-        <w:t>-</w:t>
-      </w:r>
-      <w:r>
-        <w:rPr>
-          <w:lang w:val="ru-RU"/>
-        </w:rPr>
-        <w:t>функцию:</w:t>
+        <w:t xml:space="preserve">Если наш </w:t>
+      </w:r>
+      <w:r>
+        <w:t>weather</w:t>
+      </w:r>
+      <w:r>
+        <w:rPr>
+          <w:lang w:val="ru-RU"/>
+        </w:rPr>
+        <w:t xml:space="preserve"> </w:t>
+      </w:r>
+      <w:r>
+        <w:rPr>
+          <w:lang w:val="ru-RU"/>
+        </w:rPr>
+        <w:t xml:space="preserve">загрузился, то рендерим </w:t>
+      </w:r>
+      <w:proofErr w:type="spellStart"/>
+      <w:r>
+        <w:t>CoolTable</w:t>
+      </w:r>
+      <w:proofErr w:type="spellEnd"/>
+      <w:r>
+        <w:rPr>
+          <w:lang w:val="ru-RU"/>
+        </w:rPr>
+        <w:t xml:space="preserve">, </w:t>
+      </w:r>
+      <w:r>
+        <w:rPr>
+          <w:lang w:val="ru-RU"/>
+        </w:rPr>
+        <w:t xml:space="preserve">и передаем ему в пропсы заголовки для таблицы и сами данные. </w:t>
+      </w:r>
+    </w:p>
+    <w:p>
+      <w:pPr>
+        <w:rPr>
+          <w:lang w:val="ru-RU"/>
+        </w:rPr>
+      </w:pPr>
+      <w:r>
+        <w:rPr>
+          <w:lang w:val="ru-RU"/>
+        </w:rPr>
+        <w:t>Вот наша таблица с данными из сети:</w:t>
       </w:r>
     </w:p>
     <w:p>
@@ -1495,10 +1523,10 @@
           <w:noProof/>
         </w:rPr>
         <w:drawing>
-          <wp:inline distT="0" distB="0" distL="0" distR="0" wp14:anchorId="2A739A74" wp14:editId="1F4FC260">
-            <wp:extent cx="5943600" cy="1933575"/>
+          <wp:inline distT="0" distB="0" distL="0" distR="0" wp14:anchorId="51998A5D" wp14:editId="5391A04E">
+            <wp:extent cx="5943600" cy="1800225"/>
             <wp:effectExtent l="0" t="0" r="0" b="9525"/>
-            <wp:docPr id="14" name="Picture 14"/>
+            <wp:docPr id="11" name="Picture 11"/>
             <wp:cNvGraphicFramePr>
               <a:graphicFrameLocks xmlns:a="http://schemas.openxmlformats.org/drawingml/2006/main" noChangeAspect="1"/>
             </wp:cNvGraphicFramePr>
@@ -1518,7 +1546,7 @@
                   <pic:spPr>
                     <a:xfrm>
                       <a:off x="0" y="0"/>
-                      <a:ext cx="5943600" cy="1933575"/>
+                      <a:ext cx="5943600" cy="1800225"/>
                     </a:xfrm>
                     <a:prstGeom prst="rect">
                       <a:avLst/>
@@ -1537,36 +1565,74 @@
           <w:lang w:val="ru-RU"/>
         </w:rPr>
       </w:pPr>
-    </w:p>
-    <w:p>
-      <w:pPr>
-        <w:rPr>
-          <w:lang w:val="ru-RU"/>
-        </w:rPr>
-      </w:pPr>
-      <w:r>
-        <w:rPr>
-          <w:lang w:val="ru-RU"/>
-        </w:rPr>
-        <w:t>Обрати внимание на инпут, это характерно для форм контролов в реакте:</w:t>
-      </w:r>
-    </w:p>
-    <w:p>
-      <w:pPr>
-        <w:rPr>
-          <w:b/>
-          <w:lang w:val="ru-RU"/>
-        </w:rPr>
-      </w:pPr>
+      <w:r>
+        <w:rPr>
+          <w:lang w:val="ru-RU"/>
+        </w:rPr>
+        <w:t xml:space="preserve">Теперь едем дальше, с формой отправки данных. Будем посылать данные на сервер </w:t>
+      </w:r>
+      <w:r>
+        <w:t>postman</w:t>
+      </w:r>
+      <w:r>
+        <w:rPr>
+          <w:lang w:val="ru-RU"/>
+        </w:rPr>
+        <w:t>-</w:t>
+      </w:r>
+      <w:r>
+        <w:t>echo</w:t>
+      </w:r>
+      <w:r>
+        <w:rPr>
+          <w:lang w:val="ru-RU"/>
+        </w:rPr>
+        <w:t xml:space="preserve">. </w:t>
+      </w:r>
+      <w:r>
+        <w:rPr>
+          <w:lang w:val="ru-RU"/>
+        </w:rPr>
+        <w:t xml:space="preserve">Открываем наш файл </w:t>
+      </w:r>
+      <w:r>
+        <w:t>services</w:t>
+      </w:r>
+      <w:r>
+        <w:rPr>
+          <w:lang w:val="ru-RU"/>
+        </w:rPr>
+        <w:t>.</w:t>
+      </w:r>
+      <w:proofErr w:type="spellStart"/>
+      <w:r>
+        <w:t>js</w:t>
+      </w:r>
+      <w:proofErr w:type="spellEnd"/>
+      <w:r>
+        <w:rPr>
+          <w:lang w:val="ru-RU"/>
+        </w:rPr>
+        <w:t xml:space="preserve">, </w:t>
+      </w:r>
+      <w:r>
+        <w:rPr>
+          <w:lang w:val="ru-RU"/>
+        </w:rPr>
+        <w:t>добавляем в него новый вызов:</w:t>
+      </w:r>
+    </w:p>
+    <w:p>
       <w:r>
         <w:rPr>
           <w:noProof/>
         </w:rPr>
+        <w:lastRenderedPageBreak/>
         <w:drawing>
-          <wp:inline distT="0" distB="0" distL="0" distR="0" wp14:anchorId="23BE8B49" wp14:editId="7A5C8E65">
-            <wp:extent cx="5943600" cy="1213485"/>
-            <wp:effectExtent l="0" t="0" r="0" b="5715"/>
-            <wp:docPr id="15" name="Picture 15"/>
+          <wp:inline distT="0" distB="0" distL="0" distR="0" wp14:anchorId="22BC19A3" wp14:editId="253041D5">
+            <wp:extent cx="5210175" cy="4991100"/>
+            <wp:effectExtent l="0" t="0" r="9525" b="0"/>
+            <wp:docPr id="12" name="Picture 12"/>
             <wp:cNvGraphicFramePr>
               <a:graphicFrameLocks xmlns:a="http://schemas.openxmlformats.org/drawingml/2006/main" noChangeAspect="1"/>
             </wp:cNvGraphicFramePr>
@@ -1586,7 +1652,7 @@
                   <pic:spPr>
                     <a:xfrm>
                       <a:off x="0" y="0"/>
-                      <a:ext cx="5943600" cy="1213485"/>
+                      <a:ext cx="5210175" cy="4991100"/>
                     </a:xfrm>
                     <a:prstGeom prst="rect">
                       <a:avLst/>
@@ -1599,80 +1665,41 @@
         </w:drawing>
       </w:r>
     </w:p>
-    <w:p>
-      <w:pPr>
-        <w:rPr>
-          <w:lang w:val="ru-RU"/>
-        </w:rPr>
-      </w:pPr>
-      <w:r>
-        <w:rPr>
-          <w:lang w:val="ru-RU"/>
-        </w:rPr>
-        <w:t xml:space="preserve">у него есть </w:t>
-      </w:r>
-      <w:r>
-        <w:t>value</w:t>
-      </w:r>
-      <w:r>
-        <w:rPr>
-          <w:lang w:val="ru-RU"/>
-        </w:rPr>
-        <w:t xml:space="preserve"> для отображения текущего значения</w:t>
-      </w:r>
-      <w:r>
-        <w:rPr>
-          <w:lang w:val="ru-RU"/>
-        </w:rPr>
-        <w:t xml:space="preserve">, </w:t>
-      </w:r>
-      <w:r>
-        <w:rPr>
-          <w:lang w:val="ru-RU"/>
-        </w:rPr>
-        <w:t xml:space="preserve">которое ссылается на стейт компонента, и </w:t>
-      </w:r>
-      <w:proofErr w:type="spellStart"/>
-      <w:r>
-        <w:t>onChange</w:t>
-      </w:r>
-      <w:proofErr w:type="spellEnd"/>
-      <w:r>
-        <w:rPr>
-          <w:lang w:val="ru-RU"/>
-        </w:rPr>
-        <w:t xml:space="preserve">, </w:t>
-      </w:r>
-      <w:r>
-        <w:rPr>
-          <w:lang w:val="ru-RU"/>
-        </w:rPr>
-        <w:t xml:space="preserve">которое этот стейт апдейтит тем, что ввел пользователь. Таким образом из компонентов формы вытаскиваются вводимые данные. </w:t>
-      </w:r>
-    </w:p>
-    <w:p>
-      <w:pPr>
-        <w:rPr>
-          <w:lang w:val="ru-RU"/>
-        </w:rPr>
-      </w:pPr>
-      <w:r>
-        <w:rPr>
-          <w:lang w:val="ru-RU"/>
-        </w:rPr>
-        <w:t>Все вместе это выглядит так:</w:t>
-      </w:r>
-    </w:p>
-    <w:p>
+    <w:p/>
+    <w:p>
+      <w:pPr>
+        <w:rPr>
+          <w:lang w:val="ru-RU"/>
+        </w:rPr>
+      </w:pPr>
+      <w:r>
+        <w:rPr>
+          <w:lang w:val="ru-RU"/>
+        </w:rPr>
+        <w:t xml:space="preserve">Теперь идем обратно в нашу аппликуху, добавляем </w:t>
+      </w:r>
+      <w:r>
+        <w:rPr>
+          <w:lang w:val="ru-RU"/>
+        </w:rPr>
+        <w:t>див с кнопкой:</w:t>
+      </w:r>
+    </w:p>
+    <w:p>
+      <w:pPr>
+        <w:rPr>
+          <w:lang w:val="ru-RU"/>
+        </w:rPr>
+      </w:pPr>
       <w:r>
         <w:rPr>
           <w:noProof/>
         </w:rPr>
         <w:drawing>
-          <wp:inline distT="0" distB="0" distL="0" distR="0" wp14:anchorId="51F27EB3" wp14:editId="6D20C16B">
-            <wp:extent cx="5943600" cy="2083435"/>
-            <wp:effectExtent l="0" t="0" r="0" b="0"/>
-            <wp:docPr id="16" name="Picture 16"/>
+          <wp:inline distT="0" distB="0" distL="0" distR="0" wp14:anchorId="5B7C3B81" wp14:editId="2D51F9ED">
+            <wp:extent cx="5943600" cy="2432050"/>
+            <wp:effectExtent l="0" t="0" r="0" b="6350"/>
+            <wp:docPr id="13" name="Picture 13"/>
             <wp:cNvGraphicFramePr>
               <a:graphicFrameLocks xmlns:a="http://schemas.openxmlformats.org/drawingml/2006/main" noChangeAspect="1"/>
             </wp:cNvGraphicFramePr>
@@ -1692,6 +1719,256 @@
                   <pic:spPr>
                     <a:xfrm>
                       <a:off x="0" y="0"/>
+                      <a:ext cx="5943600" cy="2432050"/>
+                    </a:xfrm>
+                    <a:prstGeom prst="rect">
+                      <a:avLst/>
+                    </a:prstGeom>
+                  </pic:spPr>
+                </pic:pic>
+              </a:graphicData>
+            </a:graphic>
+          </wp:inline>
+        </w:drawing>
+      </w:r>
+    </w:p>
+    <w:p>
+      <w:pPr>
+        <w:rPr>
+          <w:lang w:val="ru-RU"/>
+        </w:rPr>
+      </w:pPr>
+      <w:r>
+        <w:rPr>
+          <w:lang w:val="ru-RU"/>
+        </w:rPr>
+        <w:lastRenderedPageBreak/>
+        <w:t xml:space="preserve">И метод, который будет использовать нашу </w:t>
+      </w:r>
+      <w:r>
+        <w:t>echo</w:t>
+      </w:r>
+      <w:r>
+        <w:rPr>
+          <w:lang w:val="ru-RU"/>
+        </w:rPr>
+        <w:t>-</w:t>
+      </w:r>
+      <w:r>
+        <w:rPr>
+          <w:lang w:val="ru-RU"/>
+        </w:rPr>
+        <w:t>функцию:</w:t>
+      </w:r>
+    </w:p>
+    <w:p>
+      <w:pPr>
+        <w:rPr>
+          <w:lang w:val="ru-RU"/>
+        </w:rPr>
+      </w:pPr>
+      <w:r>
+        <w:rPr>
+          <w:noProof/>
+        </w:rPr>
+        <w:drawing>
+          <wp:inline distT="0" distB="0" distL="0" distR="0" wp14:anchorId="2A739A74" wp14:editId="1F4FC260">
+            <wp:extent cx="5943600" cy="1933575"/>
+            <wp:effectExtent l="0" t="0" r="0" b="9525"/>
+            <wp:docPr id="14" name="Picture 14"/>
+            <wp:cNvGraphicFramePr>
+              <a:graphicFrameLocks xmlns:a="http://schemas.openxmlformats.org/drawingml/2006/main" noChangeAspect="1"/>
+            </wp:cNvGraphicFramePr>
+            <a:graphic xmlns:a="http://schemas.openxmlformats.org/drawingml/2006/main">
+              <a:graphicData uri="http://schemas.openxmlformats.org/drawingml/2006/picture">
+                <pic:pic xmlns:pic="http://schemas.openxmlformats.org/drawingml/2006/picture">
+                  <pic:nvPicPr>
+                    <pic:cNvPr id="1" name=""/>
+                    <pic:cNvPicPr/>
+                  </pic:nvPicPr>
+                  <pic:blipFill>
+                    <a:blip r:embed="rId18"/>
+                    <a:stretch>
+                      <a:fillRect/>
+                    </a:stretch>
+                  </pic:blipFill>
+                  <pic:spPr>
+                    <a:xfrm>
+                      <a:off x="0" y="0"/>
+                      <a:ext cx="5943600" cy="1933575"/>
+                    </a:xfrm>
+                    <a:prstGeom prst="rect">
+                      <a:avLst/>
+                    </a:prstGeom>
+                  </pic:spPr>
+                </pic:pic>
+              </a:graphicData>
+            </a:graphic>
+          </wp:inline>
+        </w:drawing>
+      </w:r>
+    </w:p>
+    <w:p>
+      <w:pPr>
+        <w:rPr>
+          <w:lang w:val="ru-RU"/>
+        </w:rPr>
+      </w:pPr>
+    </w:p>
+    <w:p>
+      <w:pPr>
+        <w:rPr>
+          <w:lang w:val="ru-RU"/>
+        </w:rPr>
+      </w:pPr>
+      <w:r>
+        <w:rPr>
+          <w:lang w:val="ru-RU"/>
+        </w:rPr>
+        <w:t>Обрати внимание на инпут, это характерно для форм контролов в реакте:</w:t>
+      </w:r>
+    </w:p>
+    <w:p>
+      <w:pPr>
+        <w:rPr>
+          <w:b/>
+          <w:lang w:val="ru-RU"/>
+        </w:rPr>
+      </w:pPr>
+      <w:r>
+        <w:rPr>
+          <w:noProof/>
+        </w:rPr>
+        <w:drawing>
+          <wp:inline distT="0" distB="0" distL="0" distR="0" wp14:anchorId="23BE8B49" wp14:editId="7A5C8E65">
+            <wp:extent cx="5943600" cy="1213485"/>
+            <wp:effectExtent l="0" t="0" r="0" b="5715"/>
+            <wp:docPr id="15" name="Picture 15"/>
+            <wp:cNvGraphicFramePr>
+              <a:graphicFrameLocks xmlns:a="http://schemas.openxmlformats.org/drawingml/2006/main" noChangeAspect="1"/>
+            </wp:cNvGraphicFramePr>
+            <a:graphic xmlns:a="http://schemas.openxmlformats.org/drawingml/2006/main">
+              <a:graphicData uri="http://schemas.openxmlformats.org/drawingml/2006/picture">
+                <pic:pic xmlns:pic="http://schemas.openxmlformats.org/drawingml/2006/picture">
+                  <pic:nvPicPr>
+                    <pic:cNvPr id="1" name=""/>
+                    <pic:cNvPicPr/>
+                  </pic:nvPicPr>
+                  <pic:blipFill>
+                    <a:blip r:embed="rId19"/>
+                    <a:stretch>
+                      <a:fillRect/>
+                    </a:stretch>
+                  </pic:blipFill>
+                  <pic:spPr>
+                    <a:xfrm>
+                      <a:off x="0" y="0"/>
+                      <a:ext cx="5943600" cy="1213485"/>
+                    </a:xfrm>
+                    <a:prstGeom prst="rect">
+                      <a:avLst/>
+                    </a:prstGeom>
+                  </pic:spPr>
+                </pic:pic>
+              </a:graphicData>
+            </a:graphic>
+          </wp:inline>
+        </w:drawing>
+      </w:r>
+    </w:p>
+    <w:p>
+      <w:pPr>
+        <w:rPr>
+          <w:lang w:val="ru-RU"/>
+        </w:rPr>
+      </w:pPr>
+      <w:r>
+        <w:rPr>
+          <w:lang w:val="ru-RU"/>
+        </w:rPr>
+        <w:t xml:space="preserve">у него есть </w:t>
+      </w:r>
+      <w:r>
+        <w:t>value</w:t>
+      </w:r>
+      <w:r>
+        <w:rPr>
+          <w:lang w:val="ru-RU"/>
+        </w:rPr>
+        <w:t xml:space="preserve"> для отображения текущего значения</w:t>
+      </w:r>
+      <w:r>
+        <w:rPr>
+          <w:lang w:val="ru-RU"/>
+        </w:rPr>
+        <w:t xml:space="preserve">, </w:t>
+      </w:r>
+      <w:r>
+        <w:rPr>
+          <w:lang w:val="ru-RU"/>
+        </w:rPr>
+        <w:t xml:space="preserve">которое ссылается на стейт компонента, и </w:t>
+      </w:r>
+      <w:proofErr w:type="spellStart"/>
+      <w:r>
+        <w:t>onChange</w:t>
+      </w:r>
+      <w:proofErr w:type="spellEnd"/>
+      <w:r>
+        <w:rPr>
+          <w:lang w:val="ru-RU"/>
+        </w:rPr>
+        <w:t xml:space="preserve">, </w:t>
+      </w:r>
+      <w:r>
+        <w:rPr>
+          <w:lang w:val="ru-RU"/>
+        </w:rPr>
+        <w:t xml:space="preserve">которое этот стейт апдейтит тем, что ввел пользователь. Таким образом из компонентов формы вытаскиваются вводимые данные. </w:t>
+      </w:r>
+    </w:p>
+    <w:p>
+      <w:pPr>
+        <w:rPr>
+          <w:lang w:val="ru-RU"/>
+        </w:rPr>
+      </w:pPr>
+      <w:r>
+        <w:rPr>
+          <w:lang w:val="ru-RU"/>
+        </w:rPr>
+        <w:t>Все вместе это выглядит так:</w:t>
+      </w:r>
+    </w:p>
+    <w:p>
+      <w:r>
+        <w:rPr>
+          <w:noProof/>
+        </w:rPr>
+        <w:drawing>
+          <wp:inline distT="0" distB="0" distL="0" distR="0" wp14:anchorId="51F27EB3" wp14:editId="6D20C16B">
+            <wp:extent cx="5943600" cy="2083435"/>
+            <wp:effectExtent l="0" t="0" r="0" b="0"/>
+            <wp:docPr id="16" name="Picture 16"/>
+            <wp:cNvGraphicFramePr>
+              <a:graphicFrameLocks xmlns:a="http://schemas.openxmlformats.org/drawingml/2006/main" noChangeAspect="1"/>
+            </wp:cNvGraphicFramePr>
+            <a:graphic xmlns:a="http://schemas.openxmlformats.org/drawingml/2006/main">
+              <a:graphicData uri="http://schemas.openxmlformats.org/drawingml/2006/picture">
+                <pic:pic xmlns:pic="http://schemas.openxmlformats.org/drawingml/2006/picture">
+                  <pic:nvPicPr>
+                    <pic:cNvPr id="1" name=""/>
+                    <pic:cNvPicPr/>
+                  </pic:nvPicPr>
+                  <pic:blipFill>
+                    <a:blip r:embed="rId20"/>
+                    <a:stretch>
+                      <a:fillRect/>
+                    </a:stretch>
+                  </pic:blipFill>
+                  <pic:spPr>
+                    <a:xfrm>
+                      <a:off x="0" y="0"/>
                       <a:ext cx="5943600" cy="2083435"/>
                     </a:xfrm>
                     <a:prstGeom prst="rect">
@@ -1779,6 +2056,56 @@
     </w:sectPr>
   </w:body>
 </w:document>
+</file>
+
+<file path=word/endnotes.xml><?xml version="1.0" encoding="utf-8"?>
+<w:endnotes xmlns:wpc="http://schemas.microsoft.com/office/word/2010/wordprocessingCanvas" xmlns:cx="http://schemas.microsoft.com/office/drawing/2014/chartex" xmlns:cx1="http://schemas.microsoft.com/office/drawing/2015/9/8/chartex" xmlns:cx2="http://schemas.microsoft.com/office/drawing/2015/10/21/chartex" xmlns:cx3="http://schemas.microsoft.com/office/drawing/2016/5/9/chartex" xmlns:cx4="http://schemas.microsoft.com/office/drawing/2016/5/10/chartex" xmlns:cx5="http://schemas.microsoft.com/office/drawing/2016/5/11/chartex" xmlns:cx6="http://schemas.microsoft.com/office/drawing/2016/5/12/chartex" xmlns:cx7="http://schemas.microsoft.com/office/drawing/2016/5/13/chartex" xmlns:cx8="http://schemas.microsoft.com/office/drawing/2016/5/14/chartex" xmlns:mc="http://schemas.openxmlformats.org/markup-compatibility/2006" xmlns:aink="http://schemas.microsoft.com/office/drawing/2016/ink" xmlns:am3d="http://schemas.microsoft.com/office/drawing/2017/model3d" xmlns:o="urn:schemas-microsoft-com:office:office" xmlns:r="http://schemas.openxmlformats.org/officeDocument/2006/relationships" xmlns:m="http://schemas.openxmlformats.org/officeDocument/2006/math" xmlns:v="urn:schemas-microsoft-com:vml" xmlns:wp14="http://schemas.microsoft.com/office/word/2010/wordprocessingDrawing" xmlns:wp="http://schemas.openxmlformats.org/drawingml/2006/wordprocessingDrawing" xmlns:w10="urn:schemas-microsoft-com:office:word" xmlns:w="http://schemas.openxmlformats.org/wordprocessingml/2006/main" xmlns:w14="http://schemas.microsoft.com/office/word/2010/wordml" xmlns:w15="http://schemas.microsoft.com/office/word/2012/wordml" xmlns:w16cid="http://schemas.microsoft.com/office/word/2016/wordml/cid" xmlns:w16se="http://schemas.microsoft.com/office/word/2015/wordml/symex" xmlns:wpg="http://schemas.microsoft.com/office/word/2010/wordprocessingGroup" xmlns:wpi="http://schemas.microsoft.com/office/word/2010/wordprocessingInk" xmlns:wne="http://schemas.microsoft.com/office/word/2006/wordml" xmlns:wps="http://schemas.microsoft.com/office/word/2010/wordprocessingShape" mc:Ignorable="w14 w15 w16se w16cid wp14">
+  <w:endnote w:type="separator" w:id="-1">
+    <w:p>
+      <w:pPr>
+        <w:spacing w:after="0" w:line="240" w:lineRule="auto"/>
+      </w:pPr>
+      <w:r>
+        <w:separator/>
+      </w:r>
+    </w:p>
+  </w:endnote>
+  <w:endnote w:type="continuationSeparator" w:id="0">
+    <w:p>
+      <w:pPr>
+        <w:spacing w:after="0" w:line="240" w:lineRule="auto"/>
+      </w:pPr>
+      <w:r>
+        <w:continuationSeparator/>
+      </w:r>
+    </w:p>
+  </w:endnote>
+</w:endnotes>
+</file>
+
+<file path=word/footnotes.xml><?xml version="1.0" encoding="utf-8"?>
+<w:footnotes xmlns:wpc="http://schemas.microsoft.com/office/word/2010/wordprocessingCanvas" xmlns:cx="http://schemas.microsoft.com/office/drawing/2014/chartex" xmlns:cx1="http://schemas.microsoft.com/office/drawing/2015/9/8/chartex" xmlns:cx2="http://schemas.microsoft.com/office/drawing/2015/10/21/chartex" xmlns:cx3="http://schemas.microsoft.com/office/drawing/2016/5/9/chartex" xmlns:cx4="http://schemas.microsoft.com/office/drawing/2016/5/10/chartex" xmlns:cx5="http://schemas.microsoft.com/office/drawing/2016/5/11/chartex" xmlns:cx6="http://schemas.microsoft.com/office/drawing/2016/5/12/chartex" xmlns:cx7="http://schemas.microsoft.com/office/drawing/2016/5/13/chartex" xmlns:cx8="http://schemas.microsoft.com/office/drawing/2016/5/14/chartex" xmlns:mc="http://schemas.openxmlformats.org/markup-compatibility/2006" xmlns:aink="http://schemas.microsoft.com/office/drawing/2016/ink" xmlns:am3d="http://schemas.microsoft.com/office/drawing/2017/model3d" xmlns:o="urn:schemas-microsoft-com:office:office" xmlns:r="http://schemas.openxmlformats.org/officeDocument/2006/relationships" xmlns:m="http://schemas.openxmlformats.org/officeDocument/2006/math" xmlns:v="urn:schemas-microsoft-com:vml" xmlns:wp14="http://schemas.microsoft.com/office/word/2010/wordprocessingDrawing" xmlns:wp="http://schemas.openxmlformats.org/drawingml/2006/wordprocessingDrawing" xmlns:w10="urn:schemas-microsoft-com:office:word" xmlns:w="http://schemas.openxmlformats.org/wordprocessingml/2006/main" xmlns:w14="http://schemas.microsoft.com/office/word/2010/wordml" xmlns:w15="http://schemas.microsoft.com/office/word/2012/wordml" xmlns:w16cid="http://schemas.microsoft.com/office/word/2016/wordml/cid" xmlns:w16se="http://schemas.microsoft.com/office/word/2015/wordml/symex" xmlns:wpg="http://schemas.microsoft.com/office/word/2010/wordprocessingGroup" xmlns:wpi="http://schemas.microsoft.com/office/word/2010/wordprocessingInk" xmlns:wne="http://schemas.microsoft.com/office/word/2006/wordml" xmlns:wps="http://schemas.microsoft.com/office/word/2010/wordprocessingShape" mc:Ignorable="w14 w15 w16se w16cid wp14">
+  <w:footnote w:type="separator" w:id="-1">
+    <w:p>
+      <w:pPr>
+        <w:spacing w:after="0" w:line="240" w:lineRule="auto"/>
+      </w:pPr>
+      <w:r>
+        <w:separator/>
+      </w:r>
+    </w:p>
+  </w:footnote>
+  <w:footnote w:type="continuationSeparator" w:id="0">
+    <w:p>
+      <w:pPr>
+        <w:spacing w:after="0" w:line="240" w:lineRule="auto"/>
+      </w:pPr>
+      <w:r>
+        <w:continuationSeparator/>
+      </w:r>
+    </w:p>
+  </w:footnote>
+</w:footnotes>
 </file>
 
 <file path=word/numbering.xml><?xml version="1.0" encoding="utf-8"?>
@@ -2303,7 +2630,6 @@
   <w:style w:type="character" w:default="1" w:styleId="DefaultParagraphFont">
     <w:name w:val="Default Paragraph Font"/>
     <w:uiPriority w:val="1"/>
-    <w:semiHidden/>
     <w:unhideWhenUsed/>
   </w:style>
   <w:style w:type="table" w:default="1" w:styleId="TableNormal">
@@ -2367,6 +2693,62 @@
       <w:ind w:left="720"/>
       <w:contextualSpacing/>
     </w:pPr>
+  </w:style>
+  <w:style w:type="paragraph" w:styleId="Header">
+    <w:name w:val="header"/>
+    <w:basedOn w:val="Normal"/>
+    <w:link w:val="HeaderChar"/>
+    <w:uiPriority w:val="99"/>
+    <w:unhideWhenUsed/>
+    <w:rsid w:val="00697474"/>
+    <w:pPr>
+      <w:tabs>
+        <w:tab w:val="center" w:pos="4680"/>
+        <w:tab w:val="right" w:pos="9360"/>
+      </w:tabs>
+      <w:spacing w:after="0" w:line="240" w:lineRule="auto"/>
+    </w:pPr>
+  </w:style>
+  <w:style w:type="character" w:customStyle="1" w:styleId="HeaderChar">
+    <w:name w:val="Header Char"/>
+    <w:basedOn w:val="DefaultParagraphFont"/>
+    <w:link w:val="Header"/>
+    <w:uiPriority w:val="99"/>
+    <w:rsid w:val="00697474"/>
+  </w:style>
+  <w:style w:type="paragraph" w:styleId="Footer">
+    <w:name w:val="footer"/>
+    <w:basedOn w:val="Normal"/>
+    <w:link w:val="FooterChar"/>
+    <w:uiPriority w:val="99"/>
+    <w:unhideWhenUsed/>
+    <w:rsid w:val="00697474"/>
+    <w:pPr>
+      <w:tabs>
+        <w:tab w:val="center" w:pos="4680"/>
+        <w:tab w:val="right" w:pos="9360"/>
+      </w:tabs>
+      <w:spacing w:after="0" w:line="240" w:lineRule="auto"/>
+    </w:pPr>
+  </w:style>
+  <w:style w:type="character" w:customStyle="1" w:styleId="FooterChar">
+    <w:name w:val="Footer Char"/>
+    <w:basedOn w:val="DefaultParagraphFont"/>
+    <w:link w:val="Footer"/>
+    <w:uiPriority w:val="99"/>
+    <w:rsid w:val="00697474"/>
+  </w:style>
+  <w:style w:type="character" w:styleId="Hyperlink">
+    <w:name w:val="Hyperlink"/>
+    <w:basedOn w:val="DefaultParagraphFont"/>
+    <w:uiPriority w:val="99"/>
+    <w:semiHidden/>
+    <w:unhideWhenUsed/>
+    <w:rsid w:val="00697474"/>
+    <w:rPr>
+      <w:color w:val="0000FF"/>
+      <w:u w:val="single"/>
+    </w:rPr>
   </w:style>
 </w:styles>
 </file>
